--- a/demo/mybean API文档.docx
+++ b/demo/mybean API文档.docx
@@ -281,7 +281,7 @@
         <w:spacing w:line="360" w:lineRule="auto"/>
         <w:ind w:left="480"/>
         <w:rPr>
-          <w:rFonts w:ascii="Times New Roman" w:eastAsia="宋体" w:hAnsi="Times New Roman" w:cs="Times New Roman" w:hint="eastAsia"/>
+          <w:rFonts w:ascii="Times New Roman" w:eastAsia="宋体" w:hAnsi="Times New Roman" w:cs="Times New Roman"/>
           <w:sz w:val="24"/>
           <w:szCs w:val="24"/>
         </w:rPr>
@@ -571,7 +571,7 @@
         <w:spacing w:line="360" w:lineRule="auto"/>
         <w:ind w:firstLine="420"/>
         <w:rPr>
-          <w:rFonts w:ascii="Times New Roman" w:eastAsia="宋体" w:hAnsi="Times New Roman" w:cs="Times New Roman" w:hint="eastAsia"/>
+          <w:rFonts w:ascii="Times New Roman" w:eastAsia="宋体" w:hAnsi="Times New Roman" w:cs="Times New Roman"/>
           <w:sz w:val="24"/>
           <w:szCs w:val="24"/>
         </w:rPr>
@@ -647,7 +647,7 @@
             <w:pPr>
               <w:spacing w:line="360" w:lineRule="auto"/>
               <w:rPr>
-                <w:rFonts w:ascii="Times New Roman" w:eastAsia="宋体" w:hAnsi="Times New Roman" w:cs="Times New Roman" w:hint="eastAsia"/>
+                <w:rFonts w:ascii="Times New Roman" w:eastAsia="宋体" w:hAnsi="Times New Roman" w:cs="Times New Roman"/>
                 <w:sz w:val="24"/>
                 <w:szCs w:val="24"/>
               </w:rPr>
@@ -700,7 +700,7 @@
             <w:pPr>
               <w:spacing w:line="360" w:lineRule="auto"/>
               <w:rPr>
-                <w:rFonts w:ascii="Times New Roman" w:eastAsia="宋体" w:hAnsi="Times New Roman" w:cs="Times New Roman" w:hint="eastAsia"/>
+                <w:rFonts w:ascii="Times New Roman" w:eastAsia="宋体" w:hAnsi="Times New Roman" w:cs="Times New Roman"/>
                 <w:sz w:val="24"/>
                 <w:szCs w:val="24"/>
               </w:rPr>
@@ -1099,7 +1099,7 @@
         <w:spacing w:line="360" w:lineRule="auto"/>
         <w:ind w:left="281"/>
         <w:rPr>
-          <w:rFonts w:ascii="Times New Roman" w:eastAsia="宋体" w:hAnsi="Times New Roman" w:cs="Times New Roman" w:hint="eastAsia"/>
+          <w:rFonts w:ascii="Times New Roman" w:eastAsia="宋体" w:hAnsi="Times New Roman" w:cs="Times New Roman"/>
           <w:b/>
           <w:sz w:val="28"/>
           <w:szCs w:val="28"/>
@@ -1232,7 +1232,7 @@
         <w:spacing w:line="360" w:lineRule="auto"/>
         <w:ind w:firstLine="420"/>
         <w:rPr>
-          <w:rFonts w:ascii="Times New Roman" w:eastAsia="宋体" w:hAnsi="Times New Roman" w:cs="Times New Roman" w:hint="eastAsia"/>
+          <w:rFonts w:ascii="Times New Roman" w:eastAsia="宋体" w:hAnsi="Times New Roman" w:cs="Times New Roman"/>
           <w:sz w:val="24"/>
           <w:szCs w:val="24"/>
         </w:rPr>
@@ -1401,7 +1401,7 @@
             <w:pPr>
               <w:spacing w:line="360" w:lineRule="auto"/>
               <w:rPr>
-                <w:rFonts w:ascii="Times New Roman" w:eastAsia="宋体" w:hAnsi="Times New Roman" w:cs="Times New Roman" w:hint="eastAsia"/>
+                <w:rFonts w:ascii="Times New Roman" w:eastAsia="宋体" w:hAnsi="Times New Roman" w:cs="Times New Roman"/>
                 <w:sz w:val="24"/>
                 <w:szCs w:val="24"/>
               </w:rPr>
@@ -1566,7 +1566,7 @@
         <w:spacing w:line="360" w:lineRule="auto"/>
         <w:ind w:left="281"/>
         <w:rPr>
-          <w:rFonts w:ascii="Times New Roman" w:eastAsia="宋体" w:hAnsi="Times New Roman" w:cs="Times New Roman" w:hint="eastAsia"/>
+          <w:rFonts w:ascii="Times New Roman" w:eastAsia="宋体" w:hAnsi="Times New Roman" w:cs="Times New Roman"/>
           <w:b/>
           <w:sz w:val="28"/>
           <w:szCs w:val="28"/>
@@ -1588,16 +1588,7 @@
           <w:sz w:val="28"/>
           <w:szCs w:val="28"/>
         </w:rPr>
-        <w:t>、</w:t>
-      </w:r>
-      <w:r>
-        <w:rPr>
-          <w:rFonts w:ascii="Times New Roman" w:eastAsia="宋体" w:hAnsi="Times New Roman" w:cs="Times New Roman" w:hint="eastAsia"/>
-          <w:b/>
-          <w:sz w:val="28"/>
-          <w:szCs w:val="28"/>
-        </w:rPr>
-        <w:t>包扫描</w:t>
+        <w:t>、包扫描</w:t>
       </w:r>
     </w:p>
     <w:p>
@@ -1663,7 +1654,7 @@
             <w:pPr>
               <w:spacing w:line="360" w:lineRule="auto"/>
               <w:rPr>
-                <w:rFonts w:ascii="Times New Roman" w:eastAsia="宋体" w:hAnsi="Times New Roman" w:cs="Times New Roman" w:hint="eastAsia"/>
+                <w:rFonts w:ascii="Times New Roman" w:eastAsia="宋体" w:hAnsi="Times New Roman" w:cs="Times New Roman"/>
                 <w:sz w:val="24"/>
                 <w:szCs w:val="24"/>
               </w:rPr>
@@ -1774,7 +1765,7 @@
         <w:spacing w:line="360" w:lineRule="auto"/>
         <w:ind w:firstLine="420"/>
         <w:rPr>
-          <w:rFonts w:ascii="Times New Roman" w:eastAsia="宋体" w:hAnsi="Times New Roman" w:cs="Times New Roman" w:hint="eastAsia"/>
+          <w:rFonts w:ascii="Times New Roman" w:eastAsia="宋体" w:hAnsi="Times New Roman" w:cs="Times New Roman"/>
           <w:sz w:val="24"/>
           <w:szCs w:val="24"/>
         </w:rPr>
@@ -1819,8 +1810,6 @@
         </w:rPr>
         <w:t>可以由开发者自己指定。</w:t>
       </w:r>
-      <w:bookmarkStart w:id="0" w:name="_GoBack"/>
-      <w:bookmarkEnd w:id="0"/>
     </w:p>
     <w:p>
       <w:pPr>
@@ -1838,7 +1827,7 @@
         <w:spacing w:line="360" w:lineRule="auto"/>
         <w:ind w:firstLineChars="100" w:firstLine="301"/>
         <w:rPr>
-          <w:rFonts w:ascii="Times New Roman" w:eastAsia="宋体" w:hAnsi="Times New Roman" w:cs="Times New Roman" w:hint="eastAsia"/>
+          <w:rFonts w:ascii="Times New Roman" w:eastAsia="宋体" w:hAnsi="Times New Roman" w:cs="Times New Roman"/>
           <w:b/>
           <w:sz w:val="30"/>
           <w:szCs w:val="30"/>
@@ -1958,7 +1947,7 @@
         <w:spacing w:line="360" w:lineRule="auto"/>
         <w:ind w:left="281"/>
         <w:rPr>
-          <w:rFonts w:ascii="Times New Roman" w:eastAsia="宋体" w:hAnsi="Times New Roman" w:cs="Times New Roman" w:hint="eastAsia"/>
+          <w:rFonts w:ascii="Times New Roman" w:eastAsia="宋体" w:hAnsi="Times New Roman" w:cs="Times New Roman"/>
           <w:b/>
           <w:sz w:val="28"/>
           <w:szCs w:val="28"/>
@@ -2333,7 +2322,7 @@
         <w:spacing w:line="360" w:lineRule="auto"/>
         <w:ind w:left="420"/>
         <w:rPr>
-          <w:rFonts w:ascii="Times New Roman" w:eastAsia="宋体" w:hAnsi="Times New Roman" w:cs="Times New Roman" w:hint="eastAsia"/>
+          <w:rFonts w:ascii="Times New Roman" w:eastAsia="宋体" w:hAnsi="Times New Roman" w:cs="Times New Roman"/>
           <w:sz w:val="24"/>
           <w:szCs w:val="24"/>
         </w:rPr>
@@ -2500,7 +2489,7 @@
             <w:pPr>
               <w:spacing w:line="360" w:lineRule="auto"/>
               <w:rPr>
-                <w:rFonts w:ascii="Times New Roman" w:eastAsia="宋体" w:hAnsi="Times New Roman" w:cs="Times New Roman" w:hint="eastAsia"/>
+                <w:rFonts w:ascii="Times New Roman" w:eastAsia="宋体" w:hAnsi="Times New Roman" w:cs="Times New Roman"/>
                 <w:sz w:val="24"/>
                 <w:szCs w:val="24"/>
               </w:rPr>
@@ -2554,7 +2543,7 @@
             <w:pPr>
               <w:spacing w:line="360" w:lineRule="auto"/>
               <w:rPr>
-                <w:rFonts w:ascii="Times New Roman" w:eastAsia="宋体" w:hAnsi="Times New Roman" w:cs="Times New Roman" w:hint="eastAsia"/>
+                <w:rFonts w:ascii="Times New Roman" w:eastAsia="宋体" w:hAnsi="Times New Roman" w:cs="Times New Roman"/>
                 <w:sz w:val="24"/>
                 <w:szCs w:val="24"/>
               </w:rPr>
@@ -2595,7 +2584,7 @@
       <w:pPr>
         <w:spacing w:line="360" w:lineRule="auto"/>
         <w:rPr>
-          <w:rFonts w:ascii="Times New Roman" w:eastAsia="宋体" w:hAnsi="Times New Roman" w:cs="Times New Roman" w:hint="eastAsia"/>
+          <w:rFonts w:ascii="Times New Roman" w:eastAsia="宋体" w:hAnsi="Times New Roman" w:cs="Times New Roman"/>
           <w:sz w:val="24"/>
           <w:szCs w:val="24"/>
         </w:rPr>
@@ -2856,7 +2845,7 @@
             <w:pPr>
               <w:spacing w:line="360" w:lineRule="auto"/>
               <w:rPr>
-                <w:rFonts w:ascii="Times New Roman" w:eastAsia="宋体" w:hAnsi="Times New Roman" w:cs="Times New Roman" w:hint="eastAsia"/>
+                <w:rFonts w:ascii="Times New Roman" w:eastAsia="宋体" w:hAnsi="Times New Roman" w:cs="Times New Roman"/>
                 <w:sz w:val="24"/>
                 <w:szCs w:val="24"/>
               </w:rPr>
@@ -2909,7 +2898,7 @@
         <w:spacing w:line="360" w:lineRule="auto"/>
         <w:ind w:left="281"/>
         <w:rPr>
-          <w:rFonts w:ascii="Times New Roman" w:eastAsia="宋体" w:hAnsi="Times New Roman" w:cs="Times New Roman" w:hint="eastAsia"/>
+          <w:rFonts w:ascii="Times New Roman" w:eastAsia="宋体" w:hAnsi="Times New Roman" w:cs="Times New Roman"/>
           <w:b/>
           <w:sz w:val="28"/>
           <w:szCs w:val="28"/>
@@ -2922,7 +2911,16 @@
           <w:sz w:val="28"/>
           <w:szCs w:val="28"/>
         </w:rPr>
-        <w:t>3.1</w:t>
+        <w:t>3.</w:t>
+      </w:r>
+      <w:r>
+        <w:rPr>
+          <w:rFonts w:ascii="Times New Roman" w:eastAsia="宋体" w:hAnsi="Times New Roman" w:cs="Times New Roman"/>
+          <w:b/>
+          <w:sz w:val="28"/>
+          <w:szCs w:val="28"/>
+        </w:rPr>
+        <w:t>2</w:t>
       </w:r>
       <w:r>
         <w:rPr>
@@ -3430,6 +3428,917 @@
           <w:szCs w:val="24"/>
         </w:rPr>
         <w:t>来注入实例。</w:t>
+      </w:r>
+    </w:p>
+    <w:p>
+      <w:pPr>
+        <w:spacing w:line="360" w:lineRule="auto"/>
+        <w:ind w:firstLineChars="100" w:firstLine="281"/>
+        <w:rPr>
+          <w:rFonts w:ascii="Times New Roman" w:eastAsia="宋体" w:hAnsi="Times New Roman" w:cs="Times New Roman"/>
+          <w:b/>
+          <w:sz w:val="28"/>
+          <w:szCs w:val="28"/>
+        </w:rPr>
+      </w:pPr>
+      <w:r>
+        <w:rPr>
+          <w:rFonts w:ascii="Times New Roman" w:eastAsia="宋体" w:hAnsi="Times New Roman" w:cs="Times New Roman"/>
+          <w:b/>
+          <w:sz w:val="28"/>
+          <w:szCs w:val="28"/>
+        </w:rPr>
+        <w:lastRenderedPageBreak/>
+        <w:t>3.</w:t>
+      </w:r>
+      <w:r>
+        <w:rPr>
+          <w:rFonts w:ascii="Times New Roman" w:eastAsia="宋体" w:hAnsi="Times New Roman" w:cs="Times New Roman"/>
+          <w:b/>
+          <w:sz w:val="28"/>
+          <w:szCs w:val="28"/>
+        </w:rPr>
+        <w:t>3</w:t>
+      </w:r>
+      <w:r>
+        <w:rPr>
+          <w:rFonts w:ascii="Times New Roman" w:eastAsia="宋体" w:hAnsi="Times New Roman" w:cs="Times New Roman" w:hint="eastAsia"/>
+          <w:b/>
+          <w:sz w:val="28"/>
+          <w:szCs w:val="28"/>
+        </w:rPr>
+        <w:t>、</w:t>
+      </w:r>
+      <w:r>
+        <w:rPr>
+          <w:rFonts w:ascii="Times New Roman" w:eastAsia="宋体" w:hAnsi="Times New Roman" w:cs="Times New Roman" w:hint="eastAsia"/>
+          <w:b/>
+          <w:sz w:val="28"/>
+          <w:szCs w:val="28"/>
+        </w:rPr>
+        <w:t>@</w:t>
+      </w:r>
+      <w:proofErr w:type="spellStart"/>
+      <w:r>
+        <w:rPr>
+          <w:rFonts w:ascii="Times New Roman" w:eastAsia="宋体" w:hAnsi="Times New Roman" w:cs="Times New Roman" w:hint="eastAsia"/>
+          <w:b/>
+          <w:sz w:val="28"/>
+          <w:szCs w:val="28"/>
+        </w:rPr>
+        <w:t>P</w:t>
+      </w:r>
+      <w:r>
+        <w:rPr>
+          <w:rFonts w:ascii="Times New Roman" w:eastAsia="宋体" w:hAnsi="Times New Roman" w:cs="Times New Roman"/>
+          <w:b/>
+          <w:sz w:val="28"/>
+          <w:szCs w:val="28"/>
+        </w:rPr>
+        <w:t>ackageScan</w:t>
+      </w:r>
+      <w:proofErr w:type="spellEnd"/>
+    </w:p>
+    <w:p>
+      <w:pPr>
+        <w:spacing w:line="360" w:lineRule="auto"/>
+        <w:ind w:firstLine="420"/>
+        <w:rPr>
+          <w:rFonts w:ascii="Times New Roman" w:eastAsia="宋体" w:hAnsi="Times New Roman" w:cs="Times New Roman"/>
+          <w:sz w:val="24"/>
+          <w:szCs w:val="24"/>
+        </w:rPr>
+      </w:pPr>
+      <w:r>
+        <w:rPr>
+          <w:rFonts w:ascii="Times New Roman" w:eastAsia="宋体" w:hAnsi="Times New Roman" w:cs="Times New Roman" w:hint="eastAsia"/>
+          <w:sz w:val="24"/>
+          <w:szCs w:val="24"/>
+        </w:rPr>
+        <w:t>@</w:t>
+      </w:r>
+      <w:proofErr w:type="spellStart"/>
+      <w:r>
+        <w:rPr>
+          <w:rFonts w:ascii="Times New Roman" w:eastAsia="宋体" w:hAnsi="Times New Roman" w:cs="Times New Roman"/>
+          <w:sz w:val="24"/>
+          <w:szCs w:val="24"/>
+        </w:rPr>
+        <w:t>PackageScan</w:t>
+      </w:r>
+      <w:proofErr w:type="spellEnd"/>
+      <w:r>
+        <w:rPr>
+          <w:rFonts w:ascii="Times New Roman" w:eastAsia="宋体" w:hAnsi="Times New Roman" w:cs="Times New Roman" w:hint="eastAsia"/>
+          <w:sz w:val="24"/>
+          <w:szCs w:val="24"/>
+        </w:rPr>
+        <w:t>注解</w:t>
+      </w:r>
+      <w:proofErr w:type="gramStart"/>
+      <w:r>
+        <w:rPr>
+          <w:rFonts w:ascii="Times New Roman" w:eastAsia="宋体" w:hAnsi="Times New Roman" w:cs="Times New Roman" w:hint="eastAsia"/>
+          <w:sz w:val="24"/>
+          <w:szCs w:val="24"/>
+        </w:rPr>
+        <w:t>作用于类上</w:t>
+      </w:r>
+      <w:proofErr w:type="gramEnd"/>
+      <w:r>
+        <w:rPr>
+          <w:rFonts w:ascii="Times New Roman" w:eastAsia="宋体" w:hAnsi="Times New Roman" w:cs="Times New Roman" w:hint="eastAsia"/>
+          <w:sz w:val="24"/>
+          <w:szCs w:val="24"/>
+        </w:rPr>
+        <w:t>，主要是配合</w:t>
+      </w:r>
+      <w:proofErr w:type="spellStart"/>
+      <w:r>
+        <w:rPr>
+          <w:rFonts w:ascii="Times New Roman" w:eastAsia="宋体" w:hAnsi="Times New Roman" w:cs="Times New Roman" w:hint="eastAsia"/>
+          <w:sz w:val="24"/>
+          <w:szCs w:val="24"/>
+        </w:rPr>
+        <w:t>Ann</w:t>
+      </w:r>
+      <w:r>
+        <w:rPr>
+          <w:rFonts w:ascii="Times New Roman" w:eastAsia="宋体" w:hAnsi="Times New Roman" w:cs="Times New Roman"/>
+          <w:sz w:val="24"/>
+          <w:szCs w:val="24"/>
+        </w:rPr>
+        <w:t>otationApplication</w:t>
+      </w:r>
+      <w:proofErr w:type="spellEnd"/>
+      <w:r>
+        <w:rPr>
+          <w:rFonts w:ascii="Times New Roman" w:eastAsia="宋体" w:hAnsi="Times New Roman" w:cs="Times New Roman" w:hint="eastAsia"/>
+          <w:sz w:val="24"/>
+          <w:szCs w:val="24"/>
+        </w:rPr>
+        <w:t>启动使用，</w:t>
+      </w:r>
+    </w:p>
+    <w:p>
+      <w:pPr>
+        <w:spacing w:line="360" w:lineRule="auto"/>
+        <w:rPr>
+          <w:rFonts w:ascii="Times New Roman" w:eastAsia="宋体" w:hAnsi="Times New Roman" w:cs="Times New Roman"/>
+          <w:sz w:val="24"/>
+          <w:szCs w:val="24"/>
+        </w:rPr>
+      </w:pPr>
+      <w:r>
+        <w:rPr>
+          <w:rFonts w:ascii="Times New Roman" w:eastAsia="宋体" w:hAnsi="Times New Roman" w:cs="Times New Roman" w:hint="eastAsia"/>
+          <w:sz w:val="24"/>
+          <w:szCs w:val="24"/>
+        </w:rPr>
+        <w:t>在</w:t>
+      </w:r>
+      <w:proofErr w:type="spellStart"/>
+      <w:r>
+        <w:rPr>
+          <w:rFonts w:ascii="Times New Roman" w:eastAsia="宋体" w:hAnsi="Times New Roman" w:cs="Times New Roman" w:hint="eastAsia"/>
+          <w:sz w:val="24"/>
+          <w:szCs w:val="24"/>
+        </w:rPr>
+        <w:t>AnnotationApplication</w:t>
+      </w:r>
+      <w:proofErr w:type="spellEnd"/>
+      <w:r>
+        <w:rPr>
+          <w:rFonts w:ascii="Times New Roman" w:eastAsia="宋体" w:hAnsi="Times New Roman" w:cs="Times New Roman" w:hint="eastAsia"/>
+          <w:sz w:val="24"/>
+          <w:szCs w:val="24"/>
+        </w:rPr>
+        <w:t>中传入被</w:t>
+      </w:r>
+      <w:r>
+        <w:rPr>
+          <w:rFonts w:ascii="Times New Roman" w:eastAsia="宋体" w:hAnsi="Times New Roman" w:cs="Times New Roman" w:hint="eastAsia"/>
+          <w:sz w:val="24"/>
+          <w:szCs w:val="24"/>
+        </w:rPr>
+        <w:t>@</w:t>
+      </w:r>
+      <w:proofErr w:type="spellStart"/>
+      <w:r>
+        <w:rPr>
+          <w:rFonts w:ascii="Times New Roman" w:eastAsia="宋体" w:hAnsi="Times New Roman" w:cs="Times New Roman" w:hint="eastAsia"/>
+          <w:sz w:val="24"/>
+          <w:szCs w:val="24"/>
+        </w:rPr>
+        <w:t>PackageScan</w:t>
+      </w:r>
+      <w:proofErr w:type="spellEnd"/>
+      <w:r>
+        <w:rPr>
+          <w:rFonts w:ascii="Times New Roman" w:eastAsia="宋体" w:hAnsi="Times New Roman" w:cs="Times New Roman" w:hint="eastAsia"/>
+          <w:sz w:val="24"/>
+          <w:szCs w:val="24"/>
+        </w:rPr>
+        <w:t>注解的类的字节码对象，这样就可以达到全注解开发的作用。</w:t>
+      </w:r>
+    </w:p>
+    <w:p>
+      <w:pPr>
+        <w:spacing w:line="360" w:lineRule="auto"/>
+        <w:rPr>
+          <w:rFonts w:ascii="Times New Roman" w:eastAsia="宋体" w:hAnsi="Times New Roman" w:cs="Times New Roman" w:hint="eastAsia"/>
+          <w:sz w:val="24"/>
+          <w:szCs w:val="24"/>
+        </w:rPr>
+      </w:pPr>
+      <w:r>
+        <w:rPr>
+          <w:rFonts w:ascii="Times New Roman" w:eastAsia="宋体" w:hAnsi="Times New Roman" w:cs="Times New Roman"/>
+          <w:sz w:val="24"/>
+          <w:szCs w:val="24"/>
+        </w:rPr>
+        <w:tab/>
+      </w:r>
+      <w:r>
+        <w:rPr>
+          <w:rFonts w:ascii="Times New Roman" w:eastAsia="宋体" w:hAnsi="Times New Roman" w:cs="Times New Roman" w:hint="eastAsia"/>
+          <w:sz w:val="24"/>
+          <w:szCs w:val="24"/>
+        </w:rPr>
+        <w:t>@</w:t>
+      </w:r>
+      <w:proofErr w:type="spellStart"/>
+      <w:r>
+        <w:rPr>
+          <w:rFonts w:ascii="Times New Roman" w:eastAsia="宋体" w:hAnsi="Times New Roman" w:cs="Times New Roman" w:hint="eastAsia"/>
+          <w:sz w:val="24"/>
+          <w:szCs w:val="24"/>
+        </w:rPr>
+        <w:t>P</w:t>
+      </w:r>
+      <w:r>
+        <w:rPr>
+          <w:rFonts w:ascii="Times New Roman" w:eastAsia="宋体" w:hAnsi="Times New Roman" w:cs="Times New Roman"/>
+          <w:sz w:val="24"/>
+          <w:szCs w:val="24"/>
+        </w:rPr>
+        <w:t>ackageScan</w:t>
+      </w:r>
+      <w:proofErr w:type="spellEnd"/>
+      <w:r>
+        <w:rPr>
+          <w:rFonts w:ascii="Times New Roman" w:eastAsia="宋体" w:hAnsi="Times New Roman" w:cs="Times New Roman" w:hint="eastAsia"/>
+          <w:sz w:val="24"/>
+          <w:szCs w:val="24"/>
+        </w:rPr>
+        <w:t>有一个属性</w:t>
+      </w:r>
+      <w:r>
+        <w:rPr>
+          <w:rFonts w:ascii="Times New Roman" w:eastAsia="宋体" w:hAnsi="Times New Roman" w:cs="Times New Roman" w:hint="eastAsia"/>
+          <w:sz w:val="24"/>
+          <w:szCs w:val="24"/>
+        </w:rPr>
+        <w:t>value</w:t>
+      </w:r>
+      <w:r>
+        <w:rPr>
+          <w:rFonts w:ascii="Times New Roman" w:eastAsia="宋体" w:hAnsi="Times New Roman" w:cs="Times New Roman" w:hint="eastAsia"/>
+          <w:sz w:val="24"/>
+          <w:szCs w:val="24"/>
+        </w:rPr>
+        <w:t>，用于指定包扫描的路径。</w:t>
+      </w:r>
+    </w:p>
+    <w:p>
+      <w:pPr>
+        <w:pStyle w:val="a3"/>
+        <w:numPr>
+          <w:ilvl w:val="0"/>
+          <w:numId w:val="9"/>
+        </w:numPr>
+        <w:spacing w:line="360" w:lineRule="auto"/>
+        <w:ind w:firstLineChars="0"/>
+        <w:rPr>
+          <w:rFonts w:ascii="Times New Roman" w:eastAsia="宋体" w:hAnsi="Times New Roman" w:cs="Times New Roman" w:hint="eastAsia"/>
+          <w:sz w:val="24"/>
+          <w:szCs w:val="24"/>
+        </w:rPr>
+      </w:pPr>
+      <w:r>
+        <w:rPr>
+          <w:rFonts w:ascii="Times New Roman" w:eastAsia="宋体" w:hAnsi="Times New Roman" w:cs="Times New Roman" w:hint="eastAsia"/>
+          <w:sz w:val="24"/>
+          <w:szCs w:val="24"/>
+        </w:rPr>
+        <w:t>当</w:t>
+      </w:r>
+      <w:r>
+        <w:rPr>
+          <w:rFonts w:ascii="Times New Roman" w:eastAsia="宋体" w:hAnsi="Times New Roman" w:cs="Times New Roman" w:hint="eastAsia"/>
+          <w:sz w:val="24"/>
+          <w:szCs w:val="24"/>
+        </w:rPr>
+        <w:t>value</w:t>
+      </w:r>
+      <w:r>
+        <w:rPr>
+          <w:rFonts w:ascii="Times New Roman" w:eastAsia="宋体" w:hAnsi="Times New Roman" w:cs="Times New Roman" w:hint="eastAsia"/>
+          <w:sz w:val="24"/>
+          <w:szCs w:val="24"/>
+        </w:rPr>
+        <w:t>属性为空是，那么就默认扫描该注解所在的</w:t>
+      </w:r>
+      <w:proofErr w:type="gramStart"/>
+      <w:r>
+        <w:rPr>
+          <w:rFonts w:ascii="Times New Roman" w:eastAsia="宋体" w:hAnsi="Times New Roman" w:cs="Times New Roman" w:hint="eastAsia"/>
+          <w:sz w:val="24"/>
+          <w:szCs w:val="24"/>
+        </w:rPr>
+        <w:t>类所在</w:t>
+      </w:r>
+      <w:proofErr w:type="gramEnd"/>
+      <w:r>
+        <w:rPr>
+          <w:rFonts w:ascii="Times New Roman" w:eastAsia="宋体" w:hAnsi="Times New Roman" w:cs="Times New Roman" w:hint="eastAsia"/>
+          <w:sz w:val="24"/>
+          <w:szCs w:val="24"/>
+        </w:rPr>
+        <w:t>的包。</w:t>
+      </w:r>
+    </w:p>
+    <w:p>
+      <w:pPr>
+        <w:pStyle w:val="a3"/>
+        <w:numPr>
+          <w:ilvl w:val="0"/>
+          <w:numId w:val="9"/>
+        </w:numPr>
+        <w:spacing w:line="360" w:lineRule="auto"/>
+        <w:ind w:firstLineChars="0"/>
+        <w:rPr>
+          <w:rFonts w:ascii="Times New Roman" w:eastAsia="宋体" w:hAnsi="Times New Roman" w:cs="Times New Roman"/>
+          <w:sz w:val="24"/>
+          <w:szCs w:val="24"/>
+        </w:rPr>
+      </w:pPr>
+      <w:r>
+        <w:rPr>
+          <w:rFonts w:ascii="Times New Roman" w:eastAsia="宋体" w:hAnsi="Times New Roman" w:cs="Times New Roman" w:hint="eastAsia"/>
+          <w:sz w:val="24"/>
+          <w:szCs w:val="24"/>
+        </w:rPr>
+        <w:t>当</w:t>
+      </w:r>
+      <w:r>
+        <w:rPr>
+          <w:rFonts w:ascii="Times New Roman" w:eastAsia="宋体" w:hAnsi="Times New Roman" w:cs="Times New Roman" w:hint="eastAsia"/>
+          <w:sz w:val="24"/>
+          <w:szCs w:val="24"/>
+        </w:rPr>
+        <w:t>value</w:t>
+      </w:r>
+      <w:r>
+        <w:rPr>
+          <w:rFonts w:ascii="Times New Roman" w:eastAsia="宋体" w:hAnsi="Times New Roman" w:cs="Times New Roman" w:hint="eastAsia"/>
+          <w:sz w:val="24"/>
+          <w:szCs w:val="24"/>
+        </w:rPr>
+        <w:t>属性</w:t>
+      </w:r>
+      <w:r>
+        <w:rPr>
+          <w:rFonts w:ascii="Times New Roman" w:eastAsia="宋体" w:hAnsi="Times New Roman" w:cs="Times New Roman" w:hint="eastAsia"/>
+          <w:sz w:val="24"/>
+          <w:szCs w:val="24"/>
+        </w:rPr>
+        <w:t>有值的时候，那么就扫描指定的包。</w:t>
+      </w:r>
+    </w:p>
+    <w:p>
+      <w:pPr>
+        <w:spacing w:line="360" w:lineRule="auto"/>
+        <w:ind w:firstLineChars="100" w:firstLine="301"/>
+        <w:rPr>
+          <w:rFonts w:ascii="Times New Roman" w:eastAsia="宋体" w:hAnsi="Times New Roman" w:cs="Times New Roman"/>
+          <w:b/>
+          <w:sz w:val="30"/>
+          <w:szCs w:val="30"/>
+        </w:rPr>
+      </w:pPr>
+      <w:r>
+        <w:rPr>
+          <w:rFonts w:ascii="Times New Roman" w:eastAsia="宋体" w:hAnsi="Times New Roman" w:cs="Times New Roman"/>
+          <w:b/>
+          <w:sz w:val="30"/>
+          <w:szCs w:val="30"/>
+        </w:rPr>
+        <w:t>4</w:t>
+      </w:r>
+      <w:r>
+        <w:rPr>
+          <w:rFonts w:ascii="Times New Roman" w:eastAsia="宋体" w:hAnsi="Times New Roman" w:cs="Times New Roman"/>
+          <w:b/>
+          <w:sz w:val="30"/>
+          <w:szCs w:val="30"/>
+        </w:rPr>
+        <w:t>、</w:t>
+      </w:r>
+      <w:r>
+        <w:rPr>
+          <w:rFonts w:ascii="Times New Roman" w:eastAsia="宋体" w:hAnsi="Times New Roman" w:cs="Times New Roman" w:hint="eastAsia"/>
+          <w:b/>
+          <w:sz w:val="30"/>
+          <w:szCs w:val="30"/>
+        </w:rPr>
+        <w:t>W</w:t>
+      </w:r>
+      <w:r>
+        <w:rPr>
+          <w:rFonts w:ascii="Times New Roman" w:eastAsia="宋体" w:hAnsi="Times New Roman" w:cs="Times New Roman"/>
+          <w:b/>
+          <w:sz w:val="30"/>
+          <w:szCs w:val="30"/>
+        </w:rPr>
+        <w:t>eb</w:t>
+      </w:r>
+      <w:r>
+        <w:rPr>
+          <w:rFonts w:ascii="Times New Roman" w:eastAsia="宋体" w:hAnsi="Times New Roman" w:cs="Times New Roman" w:hint="eastAsia"/>
+          <w:b/>
+          <w:sz w:val="30"/>
+          <w:szCs w:val="30"/>
+        </w:rPr>
+        <w:t>开发（功能未完善）</w:t>
+      </w:r>
+    </w:p>
+    <w:p>
+      <w:pPr>
+        <w:spacing w:line="360" w:lineRule="auto"/>
+        <w:ind w:firstLineChars="200" w:firstLine="480"/>
+        <w:rPr>
+          <w:rFonts w:ascii="Times New Roman" w:eastAsia="宋体" w:hAnsi="Times New Roman" w:cs="Times New Roman" w:hint="eastAsia"/>
+          <w:b/>
+          <w:sz w:val="28"/>
+          <w:szCs w:val="28"/>
+        </w:rPr>
+      </w:pPr>
+      <w:r>
+        <w:rPr>
+          <w:rFonts w:ascii="Times New Roman" w:eastAsia="宋体" w:hAnsi="Times New Roman" w:cs="Times New Roman" w:hint="eastAsia"/>
+          <w:sz w:val="24"/>
+          <w:szCs w:val="24"/>
+        </w:rPr>
+        <w:t>w</w:t>
+      </w:r>
+      <w:r>
+        <w:rPr>
+          <w:rFonts w:ascii="Times New Roman" w:eastAsia="宋体" w:hAnsi="Times New Roman" w:cs="Times New Roman"/>
+          <w:sz w:val="24"/>
+          <w:szCs w:val="24"/>
+        </w:rPr>
+        <w:t>eb</w:t>
+      </w:r>
+      <w:r>
+        <w:rPr>
+          <w:rFonts w:ascii="Times New Roman" w:eastAsia="宋体" w:hAnsi="Times New Roman" w:cs="Times New Roman" w:hint="eastAsia"/>
+          <w:sz w:val="24"/>
+          <w:szCs w:val="24"/>
+        </w:rPr>
+        <w:t>开发，新版的</w:t>
+      </w:r>
+      <w:proofErr w:type="spellStart"/>
+      <w:r>
+        <w:rPr>
+          <w:rFonts w:ascii="Times New Roman" w:eastAsia="宋体" w:hAnsi="Times New Roman" w:cs="Times New Roman" w:hint="eastAsia"/>
+          <w:sz w:val="24"/>
+          <w:szCs w:val="24"/>
+        </w:rPr>
+        <w:t>mybean</w:t>
+      </w:r>
+      <w:proofErr w:type="spellEnd"/>
+      <w:r>
+        <w:rPr>
+          <w:rFonts w:ascii="Times New Roman" w:eastAsia="宋体" w:hAnsi="Times New Roman" w:cs="Times New Roman" w:hint="eastAsia"/>
+          <w:sz w:val="24"/>
+          <w:szCs w:val="24"/>
+        </w:rPr>
+        <w:t>框架新增了</w:t>
+      </w:r>
+      <w:proofErr w:type="spellStart"/>
+      <w:r>
+        <w:rPr>
+          <w:rFonts w:ascii="Times New Roman" w:eastAsia="宋体" w:hAnsi="Times New Roman" w:cs="Times New Roman" w:hint="eastAsia"/>
+          <w:sz w:val="24"/>
+          <w:szCs w:val="24"/>
+        </w:rPr>
+        <w:t>mvc</w:t>
+      </w:r>
+      <w:proofErr w:type="spellEnd"/>
+      <w:r>
+        <w:rPr>
+          <w:rFonts w:ascii="Times New Roman" w:eastAsia="宋体" w:hAnsi="Times New Roman" w:cs="Times New Roman" w:hint="eastAsia"/>
+          <w:sz w:val="24"/>
+          <w:szCs w:val="24"/>
+        </w:rPr>
+        <w:t>模块，可以和前端进行无缝兼容。</w:t>
+      </w:r>
+    </w:p>
+    <w:p>
+      <w:pPr>
+        <w:spacing w:line="360" w:lineRule="auto"/>
+        <w:ind w:firstLineChars="100" w:firstLine="281"/>
+        <w:rPr>
+          <w:rFonts w:ascii="Times New Roman" w:eastAsia="宋体" w:hAnsi="Times New Roman" w:cs="Times New Roman"/>
+          <w:b/>
+          <w:sz w:val="28"/>
+          <w:szCs w:val="28"/>
+        </w:rPr>
+      </w:pPr>
+      <w:r>
+        <w:rPr>
+          <w:rFonts w:ascii="Times New Roman" w:eastAsia="宋体" w:hAnsi="Times New Roman" w:cs="Times New Roman"/>
+          <w:b/>
+          <w:sz w:val="28"/>
+          <w:szCs w:val="28"/>
+        </w:rPr>
+        <w:t>4.1</w:t>
+      </w:r>
+      <w:r>
+        <w:rPr>
+          <w:rFonts w:ascii="Times New Roman" w:eastAsia="宋体" w:hAnsi="Times New Roman" w:cs="Times New Roman" w:hint="eastAsia"/>
+          <w:b/>
+          <w:sz w:val="28"/>
+          <w:szCs w:val="28"/>
+        </w:rPr>
+        <w:t>、</w:t>
+      </w:r>
+      <w:proofErr w:type="spellStart"/>
+      <w:r>
+        <w:rPr>
+          <w:rFonts w:ascii="Times New Roman" w:eastAsia="宋体" w:hAnsi="Times New Roman" w:cs="Times New Roman" w:hint="eastAsia"/>
+          <w:b/>
+          <w:sz w:val="28"/>
+          <w:szCs w:val="28"/>
+        </w:rPr>
+        <w:t>MyBean</w:t>
+      </w:r>
+      <w:r>
+        <w:rPr>
+          <w:rFonts w:ascii="Times New Roman" w:eastAsia="宋体" w:hAnsi="Times New Roman" w:cs="Times New Roman" w:hint="eastAsia"/>
+          <w:b/>
+          <w:sz w:val="28"/>
+          <w:szCs w:val="28"/>
+        </w:rPr>
+        <w:t>ContextListener</w:t>
+      </w:r>
+      <w:proofErr w:type="spellEnd"/>
+    </w:p>
+    <w:p>
+      <w:pPr>
+        <w:spacing w:line="360" w:lineRule="auto"/>
+        <w:ind w:firstLineChars="200" w:firstLine="480"/>
+        <w:rPr>
+          <w:rFonts w:ascii="Times New Roman" w:eastAsia="宋体" w:hAnsi="Times New Roman" w:cs="Times New Roman" w:hint="eastAsia"/>
+          <w:b/>
+          <w:sz w:val="30"/>
+          <w:szCs w:val="30"/>
+        </w:rPr>
+      </w:pPr>
+      <w:proofErr w:type="spellStart"/>
+      <w:r>
+        <w:rPr>
+          <w:rFonts w:ascii="Times New Roman" w:eastAsia="宋体" w:hAnsi="Times New Roman" w:cs="Times New Roman"/>
+          <w:sz w:val="24"/>
+          <w:szCs w:val="24"/>
+        </w:rPr>
+        <w:t>MyBeanContextListener</w:t>
+      </w:r>
+      <w:proofErr w:type="spellEnd"/>
+      <w:r>
+        <w:rPr>
+          <w:rFonts w:ascii="Times New Roman" w:eastAsia="宋体" w:hAnsi="Times New Roman" w:cs="Times New Roman" w:hint="eastAsia"/>
+          <w:sz w:val="24"/>
+          <w:szCs w:val="24"/>
+        </w:rPr>
+        <w:t>是</w:t>
+      </w:r>
+      <w:proofErr w:type="spellStart"/>
+      <w:r>
+        <w:rPr>
+          <w:rFonts w:ascii="Times New Roman" w:eastAsia="宋体" w:hAnsi="Times New Roman" w:cs="Times New Roman" w:hint="eastAsia"/>
+          <w:sz w:val="24"/>
+          <w:szCs w:val="24"/>
+        </w:rPr>
+        <w:t>mybean</w:t>
+      </w:r>
+      <w:proofErr w:type="spellEnd"/>
+      <w:r>
+        <w:rPr>
+          <w:rFonts w:ascii="Times New Roman" w:eastAsia="宋体" w:hAnsi="Times New Roman" w:cs="Times New Roman" w:hint="eastAsia"/>
+          <w:sz w:val="24"/>
+          <w:szCs w:val="24"/>
+        </w:rPr>
+        <w:t>框架的核心监听器，负责监听</w:t>
+      </w:r>
+      <w:proofErr w:type="spellStart"/>
+      <w:r>
+        <w:rPr>
+          <w:rFonts w:ascii="Times New Roman" w:eastAsia="宋体" w:hAnsi="Times New Roman" w:cs="Times New Roman" w:hint="eastAsia"/>
+          <w:sz w:val="24"/>
+          <w:szCs w:val="24"/>
+        </w:rPr>
+        <w:t>ServletContext</w:t>
+      </w:r>
+      <w:proofErr w:type="spellEnd"/>
+      <w:r>
+        <w:rPr>
+          <w:rFonts w:ascii="Times New Roman" w:eastAsia="宋体" w:hAnsi="Times New Roman" w:cs="Times New Roman" w:hint="eastAsia"/>
+          <w:sz w:val="24"/>
+          <w:szCs w:val="24"/>
+        </w:rPr>
+        <w:t>的创建和销毁，当</w:t>
+      </w:r>
+      <w:proofErr w:type="spellStart"/>
+      <w:r>
+        <w:rPr>
+          <w:rFonts w:ascii="Times New Roman" w:eastAsia="宋体" w:hAnsi="Times New Roman" w:cs="Times New Roman" w:hint="eastAsia"/>
+          <w:sz w:val="24"/>
+          <w:szCs w:val="24"/>
+        </w:rPr>
+        <w:t>ServletContext</w:t>
+      </w:r>
+      <w:proofErr w:type="spellEnd"/>
+      <w:r>
+        <w:rPr>
+          <w:rFonts w:ascii="Times New Roman" w:eastAsia="宋体" w:hAnsi="Times New Roman" w:cs="Times New Roman" w:hint="eastAsia"/>
+          <w:sz w:val="24"/>
+          <w:szCs w:val="24"/>
+        </w:rPr>
+        <w:t>被创建的时候，那么监听器会自动帮我们启动框架，并将</w:t>
+      </w:r>
+      <w:r>
+        <w:rPr>
+          <w:rFonts w:ascii="Times New Roman" w:eastAsia="宋体" w:hAnsi="Times New Roman" w:cs="Times New Roman" w:hint="eastAsia"/>
+          <w:sz w:val="24"/>
+          <w:szCs w:val="24"/>
+        </w:rPr>
+        <w:t>Application</w:t>
+      </w:r>
+      <w:r>
+        <w:rPr>
+          <w:rFonts w:ascii="Times New Roman" w:eastAsia="宋体" w:hAnsi="Times New Roman" w:cs="Times New Roman" w:hint="eastAsia"/>
+          <w:sz w:val="24"/>
+          <w:szCs w:val="24"/>
+        </w:rPr>
+        <w:t>核心容器放置</w:t>
+      </w:r>
+      <w:proofErr w:type="spellStart"/>
+      <w:r>
+        <w:rPr>
+          <w:rFonts w:ascii="Times New Roman" w:eastAsia="宋体" w:hAnsi="Times New Roman" w:cs="Times New Roman" w:hint="eastAsia"/>
+          <w:sz w:val="24"/>
+          <w:szCs w:val="24"/>
+        </w:rPr>
+        <w:t>ServletContext</w:t>
+      </w:r>
+      <w:proofErr w:type="spellEnd"/>
+      <w:r>
+        <w:rPr>
+          <w:rFonts w:ascii="Times New Roman" w:eastAsia="宋体" w:hAnsi="Times New Roman" w:cs="Times New Roman" w:hint="eastAsia"/>
+          <w:sz w:val="24"/>
+          <w:szCs w:val="24"/>
+        </w:rPr>
+        <w:t>域中。</w:t>
+      </w:r>
+    </w:p>
+    <w:p>
+      <w:pPr>
+        <w:spacing w:line="360" w:lineRule="auto"/>
+        <w:ind w:firstLineChars="100" w:firstLine="281"/>
+        <w:rPr>
+          <w:rFonts w:ascii="Times New Roman" w:eastAsia="宋体" w:hAnsi="Times New Roman" w:cs="Times New Roman"/>
+          <w:b/>
+          <w:sz w:val="28"/>
+          <w:szCs w:val="28"/>
+        </w:rPr>
+      </w:pPr>
+      <w:r>
+        <w:rPr>
+          <w:rFonts w:ascii="Times New Roman" w:eastAsia="宋体" w:hAnsi="Times New Roman" w:cs="Times New Roman"/>
+          <w:b/>
+          <w:sz w:val="28"/>
+          <w:szCs w:val="28"/>
+        </w:rPr>
+        <w:t>4.2</w:t>
+      </w:r>
+      <w:r>
+        <w:rPr>
+          <w:rFonts w:ascii="Times New Roman" w:eastAsia="宋体" w:hAnsi="Times New Roman" w:cs="Times New Roman" w:hint="eastAsia"/>
+          <w:b/>
+          <w:sz w:val="28"/>
+          <w:szCs w:val="28"/>
+        </w:rPr>
+        <w:t>、</w:t>
+      </w:r>
+      <w:proofErr w:type="spellStart"/>
+      <w:r>
+        <w:rPr>
+          <w:rFonts w:ascii="Times New Roman" w:eastAsia="宋体" w:hAnsi="Times New Roman" w:cs="Times New Roman" w:hint="eastAsia"/>
+          <w:b/>
+          <w:sz w:val="28"/>
+          <w:szCs w:val="28"/>
+        </w:rPr>
+        <w:t>MyBean</w:t>
+      </w:r>
+      <w:r>
+        <w:rPr>
+          <w:rFonts w:ascii="Times New Roman" w:eastAsia="宋体" w:hAnsi="Times New Roman" w:cs="Times New Roman" w:hint="eastAsia"/>
+          <w:b/>
+          <w:sz w:val="28"/>
+          <w:szCs w:val="28"/>
+        </w:rPr>
+        <w:t>Cont</w:t>
+      </w:r>
+      <w:r>
+        <w:rPr>
+          <w:rFonts w:ascii="Times New Roman" w:eastAsia="宋体" w:hAnsi="Times New Roman" w:cs="Times New Roman"/>
+          <w:b/>
+          <w:sz w:val="28"/>
+          <w:szCs w:val="28"/>
+        </w:rPr>
+        <w:t>rollerServlet</w:t>
+      </w:r>
+      <w:proofErr w:type="spellEnd"/>
+    </w:p>
+    <w:p>
+      <w:pPr>
+        <w:spacing w:line="360" w:lineRule="auto"/>
+        <w:ind w:firstLineChars="200" w:firstLine="480"/>
+        <w:rPr>
+          <w:rFonts w:ascii="Times New Roman" w:eastAsia="宋体" w:hAnsi="Times New Roman" w:cs="Times New Roman"/>
+          <w:sz w:val="24"/>
+          <w:szCs w:val="24"/>
+        </w:rPr>
+      </w:pPr>
+      <w:proofErr w:type="spellStart"/>
+      <w:r>
+        <w:rPr>
+          <w:rFonts w:ascii="Times New Roman" w:eastAsia="宋体" w:hAnsi="Times New Roman" w:cs="Times New Roman"/>
+          <w:sz w:val="24"/>
+          <w:szCs w:val="24"/>
+        </w:rPr>
+        <w:t>MyBean</w:t>
+      </w:r>
+      <w:r>
+        <w:rPr>
+          <w:rFonts w:ascii="Times New Roman" w:eastAsia="宋体" w:hAnsi="Times New Roman" w:cs="Times New Roman"/>
+          <w:sz w:val="24"/>
+          <w:szCs w:val="24"/>
+        </w:rPr>
+        <w:t>ControllerServlet</w:t>
+      </w:r>
+      <w:proofErr w:type="spellEnd"/>
+      <w:r>
+        <w:rPr>
+          <w:rFonts w:ascii="Times New Roman" w:eastAsia="宋体" w:hAnsi="Times New Roman" w:cs="Times New Roman" w:hint="eastAsia"/>
+          <w:sz w:val="24"/>
+          <w:szCs w:val="24"/>
+        </w:rPr>
+        <w:t>是</w:t>
+      </w:r>
+      <w:proofErr w:type="spellStart"/>
+      <w:r>
+        <w:rPr>
+          <w:rFonts w:ascii="Times New Roman" w:eastAsia="宋体" w:hAnsi="Times New Roman" w:cs="Times New Roman" w:hint="eastAsia"/>
+          <w:sz w:val="24"/>
+          <w:szCs w:val="24"/>
+        </w:rPr>
+        <w:t>mybean</w:t>
+      </w:r>
+      <w:proofErr w:type="spellEnd"/>
+      <w:r>
+        <w:rPr>
+          <w:rFonts w:ascii="Times New Roman" w:eastAsia="宋体" w:hAnsi="Times New Roman" w:cs="Times New Roman" w:hint="eastAsia"/>
+          <w:sz w:val="24"/>
+          <w:szCs w:val="24"/>
+        </w:rPr>
+        <w:t>框架的</w:t>
+      </w:r>
+      <w:r>
+        <w:rPr>
+          <w:rFonts w:ascii="Times New Roman" w:eastAsia="宋体" w:hAnsi="Times New Roman" w:cs="Times New Roman" w:hint="eastAsia"/>
+          <w:sz w:val="24"/>
+          <w:szCs w:val="24"/>
+        </w:rPr>
+        <w:t>前端控制器</w:t>
+      </w:r>
+      <w:r>
+        <w:rPr>
+          <w:rFonts w:ascii="Times New Roman" w:eastAsia="宋体" w:hAnsi="Times New Roman" w:cs="Times New Roman" w:hint="eastAsia"/>
+          <w:sz w:val="24"/>
+          <w:szCs w:val="24"/>
+        </w:rPr>
+        <w:t>，负责</w:t>
+      </w:r>
+      <w:r>
+        <w:rPr>
+          <w:rFonts w:ascii="Times New Roman" w:eastAsia="宋体" w:hAnsi="Times New Roman" w:cs="Times New Roman" w:hint="eastAsia"/>
+          <w:sz w:val="24"/>
+          <w:szCs w:val="24"/>
+        </w:rPr>
+        <w:t>分发由前端发送过来的请求。</w:t>
+      </w:r>
+    </w:p>
+    <w:p>
+      <w:pPr>
+        <w:spacing w:line="360" w:lineRule="auto"/>
+        <w:ind w:firstLineChars="200" w:firstLine="480"/>
+        <w:rPr>
+          <w:rFonts w:ascii="Times New Roman" w:eastAsia="宋体" w:hAnsi="Times New Roman" w:cs="Times New Roman" w:hint="eastAsia"/>
+          <w:b/>
+          <w:sz w:val="28"/>
+          <w:szCs w:val="28"/>
+        </w:rPr>
+      </w:pPr>
+      <w:r>
+        <w:rPr>
+          <w:rFonts w:ascii="Times New Roman" w:eastAsia="宋体" w:hAnsi="Times New Roman" w:cs="Times New Roman" w:hint="eastAsia"/>
+          <w:sz w:val="24"/>
+          <w:szCs w:val="24"/>
+        </w:rPr>
+        <w:t>【注意，</w:t>
+      </w:r>
+      <w:r>
+        <w:rPr>
+          <w:rFonts w:ascii="Times New Roman" w:eastAsia="宋体" w:hAnsi="Times New Roman" w:cs="Times New Roman" w:hint="eastAsia"/>
+          <w:sz w:val="24"/>
+          <w:szCs w:val="24"/>
+        </w:rPr>
+        <w:t>1</w:t>
+      </w:r>
+      <w:r>
+        <w:rPr>
+          <w:rFonts w:ascii="Times New Roman" w:eastAsia="宋体" w:hAnsi="Times New Roman" w:cs="Times New Roman"/>
+          <w:sz w:val="24"/>
+          <w:szCs w:val="24"/>
+        </w:rPr>
+        <w:t>.0.2</w:t>
+      </w:r>
+      <w:r>
+        <w:rPr>
+          <w:rFonts w:ascii="Times New Roman" w:eastAsia="宋体" w:hAnsi="Times New Roman" w:cs="Times New Roman" w:hint="eastAsia"/>
+          <w:sz w:val="24"/>
+          <w:szCs w:val="24"/>
+        </w:rPr>
+        <w:t>版本中，由于前端控制器的不完善，会拦截静态资源，所以还不能真正用于开发</w:t>
+      </w:r>
+      <w:bookmarkStart w:id="0" w:name="_GoBack"/>
+      <w:bookmarkEnd w:id="0"/>
+      <w:r>
+        <w:rPr>
+          <w:rFonts w:ascii="Times New Roman" w:eastAsia="宋体" w:hAnsi="Times New Roman" w:cs="Times New Roman" w:hint="eastAsia"/>
+          <w:sz w:val="24"/>
+          <w:szCs w:val="24"/>
+        </w:rPr>
+        <w:t>，而且前端访问的方法必须要有</w:t>
+      </w:r>
+      <w:proofErr w:type="spellStart"/>
+      <w:r>
+        <w:rPr>
+          <w:rFonts w:ascii="Times New Roman" w:eastAsia="宋体" w:hAnsi="Times New Roman" w:cs="Times New Roman" w:hint="eastAsia"/>
+          <w:sz w:val="24"/>
+          <w:szCs w:val="24"/>
+        </w:rPr>
+        <w:t>HttpServletRequest</w:t>
+      </w:r>
+      <w:proofErr w:type="spellEnd"/>
+      <w:r>
+        <w:rPr>
+          <w:rFonts w:ascii="Times New Roman" w:eastAsia="宋体" w:hAnsi="Times New Roman" w:cs="Times New Roman" w:hint="eastAsia"/>
+          <w:sz w:val="24"/>
+          <w:szCs w:val="24"/>
+        </w:rPr>
+        <w:t>和</w:t>
+      </w:r>
+      <w:proofErr w:type="spellStart"/>
+      <w:r>
+        <w:rPr>
+          <w:rFonts w:ascii="Times New Roman" w:eastAsia="宋体" w:hAnsi="Times New Roman" w:cs="Times New Roman" w:hint="eastAsia"/>
+          <w:sz w:val="24"/>
+          <w:szCs w:val="24"/>
+        </w:rPr>
+        <w:t>HttpServletResponse</w:t>
+      </w:r>
+      <w:proofErr w:type="spellEnd"/>
+      <w:r>
+        <w:rPr>
+          <w:rFonts w:ascii="Times New Roman" w:eastAsia="宋体" w:hAnsi="Times New Roman" w:cs="Times New Roman" w:hint="eastAsia"/>
+          <w:sz w:val="24"/>
+          <w:szCs w:val="24"/>
+        </w:rPr>
+        <w:t>这两个参数，否则会报错】</w:t>
       </w:r>
     </w:p>
     <w:p>
@@ -3455,6 +4364,119 @@
 <file path=word/numbering.xml><?xml version="1.0" encoding="utf-8"?>
 <w:numbering xmlns:wpc="http://schemas.microsoft.com/office/word/2010/wordprocessingCanvas" xmlns:cx="http://schemas.microsoft.com/office/drawing/2014/chartex" xmlns:cx1="http://schemas.microsoft.com/office/drawing/2015/9/8/chartex" xmlns:mc="http://schemas.openxmlformats.org/markup-compatibility/2006" xmlns:o="urn:schemas-microsoft-com:office:office" xmlns:r="http://schemas.openxmlformats.org/officeDocument/2006/relationships" xmlns:m="http://schemas.openxmlformats.org/officeDocument/2006/math" xmlns:v="urn:schemas-microsoft-com:vml" xmlns:wp14="http://schemas.microsoft.com/office/word/2010/wordprocessingDrawing" xmlns:wp="http://schemas.openxmlformats.org/drawingml/2006/wordprocessingDrawing" xmlns:w10="urn:schemas-microsoft-com:office:word" xmlns:w="http://schemas.openxmlformats.org/wordprocessingml/2006/main" xmlns:w14="http://schemas.microsoft.com/office/word/2010/wordml" xmlns:w15="http://schemas.microsoft.com/office/word/2012/wordml" xmlns:w16se="http://schemas.microsoft.com/office/word/2015/wordml/symex" xmlns:wpg="http://schemas.microsoft.com/office/word/2010/wordprocessingGroup" xmlns:wpi="http://schemas.microsoft.com/office/word/2010/wordprocessingInk" xmlns:wne="http://schemas.microsoft.com/office/word/2006/wordml" xmlns:wps="http://schemas.microsoft.com/office/word/2010/wordprocessingShape" mc:Ignorable="w14 w15 w16se wp14">
   <w:abstractNum w:abstractNumId="0" w15:restartNumberingAfterBreak="0">
+    <w:nsid w:val="039A6566"/>
+    <w:multiLevelType w:val="hybridMultilevel"/>
+    <w:tmpl w:val="8AEAAF00"/>
+    <w:lvl w:ilvl="0" w:tplc="04090001">
+      <w:start w:val="1"/>
+      <w:numFmt w:val="bullet"/>
+      <w:lvlText w:val=""/>
+      <w:lvlJc w:val="left"/>
+      <w:pPr>
+        <w:ind w:left="840" w:hanging="420"/>
+      </w:pPr>
+      <w:rPr>
+        <w:rFonts w:ascii="Wingdings" w:hAnsi="Wingdings" w:hint="default"/>
+      </w:rPr>
+    </w:lvl>
+    <w:lvl w:ilvl="1" w:tplc="04090003" w:tentative="1">
+      <w:start w:val="1"/>
+      <w:numFmt w:val="bullet"/>
+      <w:lvlText w:val=""/>
+      <w:lvlJc w:val="left"/>
+      <w:pPr>
+        <w:ind w:left="1260" w:hanging="420"/>
+      </w:pPr>
+      <w:rPr>
+        <w:rFonts w:ascii="Wingdings" w:hAnsi="Wingdings" w:hint="default"/>
+      </w:rPr>
+    </w:lvl>
+    <w:lvl w:ilvl="2" w:tplc="04090005" w:tentative="1">
+      <w:start w:val="1"/>
+      <w:numFmt w:val="bullet"/>
+      <w:lvlText w:val=""/>
+      <w:lvlJc w:val="left"/>
+      <w:pPr>
+        <w:ind w:left="1680" w:hanging="420"/>
+      </w:pPr>
+      <w:rPr>
+        <w:rFonts w:ascii="Wingdings" w:hAnsi="Wingdings" w:hint="default"/>
+      </w:rPr>
+    </w:lvl>
+    <w:lvl w:ilvl="3" w:tplc="04090001" w:tentative="1">
+      <w:start w:val="1"/>
+      <w:numFmt w:val="bullet"/>
+      <w:lvlText w:val=""/>
+      <w:lvlJc w:val="left"/>
+      <w:pPr>
+        <w:ind w:left="2100" w:hanging="420"/>
+      </w:pPr>
+      <w:rPr>
+        <w:rFonts w:ascii="Wingdings" w:hAnsi="Wingdings" w:hint="default"/>
+      </w:rPr>
+    </w:lvl>
+    <w:lvl w:ilvl="4" w:tplc="04090003" w:tentative="1">
+      <w:start w:val="1"/>
+      <w:numFmt w:val="bullet"/>
+      <w:lvlText w:val=""/>
+      <w:lvlJc w:val="left"/>
+      <w:pPr>
+        <w:ind w:left="2520" w:hanging="420"/>
+      </w:pPr>
+      <w:rPr>
+        <w:rFonts w:ascii="Wingdings" w:hAnsi="Wingdings" w:hint="default"/>
+      </w:rPr>
+    </w:lvl>
+    <w:lvl w:ilvl="5" w:tplc="04090005" w:tentative="1">
+      <w:start w:val="1"/>
+      <w:numFmt w:val="bullet"/>
+      <w:lvlText w:val=""/>
+      <w:lvlJc w:val="left"/>
+      <w:pPr>
+        <w:ind w:left="2940" w:hanging="420"/>
+      </w:pPr>
+      <w:rPr>
+        <w:rFonts w:ascii="Wingdings" w:hAnsi="Wingdings" w:hint="default"/>
+      </w:rPr>
+    </w:lvl>
+    <w:lvl w:ilvl="6" w:tplc="04090001" w:tentative="1">
+      <w:start w:val="1"/>
+      <w:numFmt w:val="bullet"/>
+      <w:lvlText w:val=""/>
+      <w:lvlJc w:val="left"/>
+      <w:pPr>
+        <w:ind w:left="3360" w:hanging="420"/>
+      </w:pPr>
+      <w:rPr>
+        <w:rFonts w:ascii="Wingdings" w:hAnsi="Wingdings" w:hint="default"/>
+      </w:rPr>
+    </w:lvl>
+    <w:lvl w:ilvl="7" w:tplc="04090003" w:tentative="1">
+      <w:start w:val="1"/>
+      <w:numFmt w:val="bullet"/>
+      <w:lvlText w:val=""/>
+      <w:lvlJc w:val="left"/>
+      <w:pPr>
+        <w:ind w:left="3780" w:hanging="420"/>
+      </w:pPr>
+      <w:rPr>
+        <w:rFonts w:ascii="Wingdings" w:hAnsi="Wingdings" w:hint="default"/>
+      </w:rPr>
+    </w:lvl>
+    <w:lvl w:ilvl="8" w:tplc="04090005" w:tentative="1">
+      <w:start w:val="1"/>
+      <w:numFmt w:val="bullet"/>
+      <w:lvlText w:val=""/>
+      <w:lvlJc w:val="left"/>
+      <w:pPr>
+        <w:ind w:left="4200" w:hanging="420"/>
+      </w:pPr>
+      <w:rPr>
+        <w:rFonts w:ascii="Wingdings" w:hAnsi="Wingdings" w:hint="default"/>
+      </w:rPr>
+    </w:lvl>
+  </w:abstractNum>
+  <w:abstractNum w:abstractNumId="1" w15:restartNumberingAfterBreak="0">
     <w:nsid w:val="14AE7FD2"/>
     <w:multiLevelType w:val="hybridMultilevel"/>
     <w:tmpl w:val="F41A3D1A"/>
@@ -3567,7 +4589,7 @@
       </w:rPr>
     </w:lvl>
   </w:abstractNum>
-  <w:abstractNum w:abstractNumId="1" w15:restartNumberingAfterBreak="0">
+  <w:abstractNum w:abstractNumId="2" w15:restartNumberingAfterBreak="0">
     <w:nsid w:val="1D4A4ACF"/>
     <w:multiLevelType w:val="hybridMultilevel"/>
     <w:tmpl w:val="2ADC835A"/>
@@ -3656,7 +4678,7 @@
       </w:pPr>
     </w:lvl>
   </w:abstractNum>
-  <w:abstractNum w:abstractNumId="2" w15:restartNumberingAfterBreak="0">
+  <w:abstractNum w:abstractNumId="3" w15:restartNumberingAfterBreak="0">
     <w:nsid w:val="4FB50DA7"/>
     <w:multiLevelType w:val="multilevel"/>
     <w:tmpl w:val="C95ED4C6"/>
@@ -3769,7 +4791,7 @@
       </w:rPr>
     </w:lvl>
   </w:abstractNum>
-  <w:abstractNum w:abstractNumId="3" w15:restartNumberingAfterBreak="0">
+  <w:abstractNum w:abstractNumId="4" w15:restartNumberingAfterBreak="0">
     <w:nsid w:val="66371ECC"/>
     <w:multiLevelType w:val="multilevel"/>
     <w:tmpl w:val="3FE0CF34"/>
@@ -3882,10 +4904,10 @@
       </w:rPr>
     </w:lvl>
   </w:abstractNum>
-  <w:abstractNum w:abstractNumId="4" w15:restartNumberingAfterBreak="0">
+  <w:abstractNum w:abstractNumId="5" w15:restartNumberingAfterBreak="0">
     <w:nsid w:val="71AA63FC"/>
     <w:multiLevelType w:val="hybridMultilevel"/>
-    <w:tmpl w:val="1160EAA2"/>
+    <w:tmpl w:val="81E6E450"/>
     <w:lvl w:ilvl="0" w:tplc="04090001">
       <w:start w:val="1"/>
       <w:numFmt w:val="bullet"/>
@@ -3995,7 +5017,7 @@
       </w:rPr>
     </w:lvl>
   </w:abstractNum>
-  <w:abstractNum w:abstractNumId="5" w15:restartNumberingAfterBreak="0">
+  <w:abstractNum w:abstractNumId="6" w15:restartNumberingAfterBreak="0">
     <w:nsid w:val="734E50AD"/>
     <w:multiLevelType w:val="multilevel"/>
     <w:tmpl w:val="684EE7A8"/>
@@ -4108,7 +5130,7 @@
       </w:rPr>
     </w:lvl>
   </w:abstractNum>
-  <w:abstractNum w:abstractNumId="6" w15:restartNumberingAfterBreak="0">
+  <w:abstractNum w:abstractNumId="7" w15:restartNumberingAfterBreak="0">
     <w:nsid w:val="782D3768"/>
     <w:multiLevelType w:val="multilevel"/>
     <w:tmpl w:val="8DB830AC"/>
@@ -4221,7 +5243,7 @@
       </w:rPr>
     </w:lvl>
   </w:abstractNum>
-  <w:abstractNum w:abstractNumId="7" w15:restartNumberingAfterBreak="0">
+  <w:abstractNum w:abstractNumId="8" w15:restartNumberingAfterBreak="0">
     <w:nsid w:val="7B1F1BA0"/>
     <w:multiLevelType w:val="hybridMultilevel"/>
     <w:tmpl w:val="2034E98E"/>
@@ -4335,28 +5357,31 @@
     </w:lvl>
   </w:abstractNum>
   <w:num w:numId="1">
+    <w:abstractNumId w:val="2"/>
+  </w:num>
+  <w:num w:numId="2">
+    <w:abstractNumId w:val="4"/>
+  </w:num>
+  <w:num w:numId="3">
+    <w:abstractNumId w:val="6"/>
+  </w:num>
+  <w:num w:numId="4">
+    <w:abstractNumId w:val="3"/>
+  </w:num>
+  <w:num w:numId="5">
+    <w:abstractNumId w:val="7"/>
+  </w:num>
+  <w:num w:numId="6">
     <w:abstractNumId w:val="1"/>
   </w:num>
-  <w:num w:numId="2">
-    <w:abstractNumId w:val="3"/>
+  <w:num w:numId="7">
+    <w:abstractNumId w:val="8"/>
   </w:num>
-  <w:num w:numId="3">
+  <w:num w:numId="8">
     <w:abstractNumId w:val="5"/>
   </w:num>
-  <w:num w:numId="4">
-    <w:abstractNumId w:val="2"/>
-  </w:num>
-  <w:num w:numId="5">
-    <w:abstractNumId w:val="6"/>
-  </w:num>
-  <w:num w:numId="6">
+  <w:num w:numId="9">
     <w:abstractNumId w:val="0"/>
-  </w:num>
-  <w:num w:numId="7">
-    <w:abstractNumId w:val="7"/>
-  </w:num>
-  <w:num w:numId="8">
-    <w:abstractNumId w:val="4"/>
   </w:num>
 </w:numbering>
 </file>

--- a/demo/mybean API文档.docx
+++ b/demo/mybean API文档.docx
@@ -3646,7 +3646,7 @@
       <w:pPr>
         <w:spacing w:line="360" w:lineRule="auto"/>
         <w:rPr>
-          <w:rFonts w:ascii="Times New Roman" w:eastAsia="宋体" w:hAnsi="Times New Roman" w:cs="Times New Roman" w:hint="eastAsia"/>
+          <w:rFonts w:ascii="Times New Roman" w:eastAsia="宋体" w:hAnsi="Times New Roman" w:cs="Times New Roman"/>
           <w:sz w:val="24"/>
           <w:szCs w:val="24"/>
         </w:rPr>
@@ -3720,7 +3720,7 @@
         <w:spacing w:line="360" w:lineRule="auto"/>
         <w:ind w:firstLineChars="0"/>
         <w:rPr>
-          <w:rFonts w:ascii="Times New Roman" w:eastAsia="宋体" w:hAnsi="Times New Roman" w:cs="Times New Roman" w:hint="eastAsia"/>
+          <w:rFonts w:ascii="Times New Roman" w:eastAsia="宋体" w:hAnsi="Times New Roman" w:cs="Times New Roman"/>
           <w:sz w:val="24"/>
           <w:szCs w:val="24"/>
         </w:rPr>
@@ -3805,15 +3805,7 @@
           <w:sz w:val="24"/>
           <w:szCs w:val="24"/>
         </w:rPr>
-        <w:t>属性</w:t>
-      </w:r>
-      <w:r>
-        <w:rPr>
-          <w:rFonts w:ascii="Times New Roman" w:eastAsia="宋体" w:hAnsi="Times New Roman" w:cs="Times New Roman" w:hint="eastAsia"/>
-          <w:sz w:val="24"/>
-          <w:szCs w:val="24"/>
-        </w:rPr>
-        <w:t>有值的时候，那么就扫描指定的包。</w:t>
+        <w:t>属性有值的时候，那么就扫描指定的包。</w:t>
       </w:r>
     </w:p>
     <w:p>
@@ -3878,7 +3870,7 @@
         <w:spacing w:line="360" w:lineRule="auto"/>
         <w:ind w:firstLineChars="200" w:firstLine="480"/>
         <w:rPr>
-          <w:rFonts w:ascii="Times New Roman" w:eastAsia="宋体" w:hAnsi="Times New Roman" w:cs="Times New Roman" w:hint="eastAsia"/>
+          <w:rFonts w:ascii="Times New Roman" w:eastAsia="宋体" w:hAnsi="Times New Roman" w:cs="Times New Roman"/>
           <w:b/>
           <w:sz w:val="28"/>
           <w:szCs w:val="28"/>
@@ -4000,118 +3992,221 @@
         <w:spacing w:line="360" w:lineRule="auto"/>
         <w:ind w:firstLineChars="200" w:firstLine="480"/>
         <w:rPr>
+          <w:rFonts w:ascii="Times New Roman" w:eastAsia="宋体" w:hAnsi="Times New Roman" w:cs="Times New Roman"/>
+          <w:sz w:val="24"/>
+          <w:szCs w:val="24"/>
+        </w:rPr>
+      </w:pPr>
+      <w:proofErr w:type="spellStart"/>
+      <w:r>
+        <w:rPr>
+          <w:rFonts w:ascii="Times New Roman" w:eastAsia="宋体" w:hAnsi="Times New Roman" w:cs="Times New Roman"/>
+          <w:sz w:val="24"/>
+          <w:szCs w:val="24"/>
+        </w:rPr>
+        <w:t>MyBeanContextListener</w:t>
+      </w:r>
+      <w:proofErr w:type="spellEnd"/>
+      <w:r>
+        <w:rPr>
+          <w:rFonts w:ascii="Times New Roman" w:eastAsia="宋体" w:hAnsi="Times New Roman" w:cs="Times New Roman" w:hint="eastAsia"/>
+          <w:sz w:val="24"/>
+          <w:szCs w:val="24"/>
+        </w:rPr>
+        <w:t>是</w:t>
+      </w:r>
+      <w:proofErr w:type="spellStart"/>
+      <w:r>
+        <w:rPr>
+          <w:rFonts w:ascii="Times New Roman" w:eastAsia="宋体" w:hAnsi="Times New Roman" w:cs="Times New Roman" w:hint="eastAsia"/>
+          <w:sz w:val="24"/>
+          <w:szCs w:val="24"/>
+        </w:rPr>
+        <w:t>mybean</w:t>
+      </w:r>
+      <w:proofErr w:type="spellEnd"/>
+      <w:r>
+        <w:rPr>
+          <w:rFonts w:ascii="Times New Roman" w:eastAsia="宋体" w:hAnsi="Times New Roman" w:cs="Times New Roman" w:hint="eastAsia"/>
+          <w:sz w:val="24"/>
+          <w:szCs w:val="24"/>
+        </w:rPr>
+        <w:t>框架的核心监听器，负责监听</w:t>
+      </w:r>
+      <w:proofErr w:type="spellStart"/>
+      <w:r>
+        <w:rPr>
+          <w:rFonts w:ascii="Times New Roman" w:eastAsia="宋体" w:hAnsi="Times New Roman" w:cs="Times New Roman" w:hint="eastAsia"/>
+          <w:sz w:val="24"/>
+          <w:szCs w:val="24"/>
+        </w:rPr>
+        <w:t>ServletContext</w:t>
+      </w:r>
+      <w:proofErr w:type="spellEnd"/>
+      <w:r>
+        <w:rPr>
+          <w:rFonts w:ascii="Times New Roman" w:eastAsia="宋体" w:hAnsi="Times New Roman" w:cs="Times New Roman" w:hint="eastAsia"/>
+          <w:sz w:val="24"/>
+          <w:szCs w:val="24"/>
+        </w:rPr>
+        <w:t>的创建和销毁，当</w:t>
+      </w:r>
+      <w:proofErr w:type="spellStart"/>
+      <w:r>
+        <w:rPr>
+          <w:rFonts w:ascii="Times New Roman" w:eastAsia="宋体" w:hAnsi="Times New Roman" w:cs="Times New Roman" w:hint="eastAsia"/>
+          <w:sz w:val="24"/>
+          <w:szCs w:val="24"/>
+        </w:rPr>
+        <w:t>ServletContext</w:t>
+      </w:r>
+      <w:proofErr w:type="spellEnd"/>
+      <w:r>
+        <w:rPr>
+          <w:rFonts w:ascii="Times New Roman" w:eastAsia="宋体" w:hAnsi="Times New Roman" w:cs="Times New Roman" w:hint="eastAsia"/>
+          <w:sz w:val="24"/>
+          <w:szCs w:val="24"/>
+        </w:rPr>
+        <w:t>被创建的时候，那么监听器会自动帮我们启动框架，并将</w:t>
+      </w:r>
+      <w:r>
+        <w:rPr>
+          <w:rFonts w:ascii="Times New Roman" w:eastAsia="宋体" w:hAnsi="Times New Roman" w:cs="Times New Roman" w:hint="eastAsia"/>
+          <w:sz w:val="24"/>
+          <w:szCs w:val="24"/>
+        </w:rPr>
+        <w:t>Application</w:t>
+      </w:r>
+      <w:r>
+        <w:rPr>
+          <w:rFonts w:ascii="Times New Roman" w:eastAsia="宋体" w:hAnsi="Times New Roman" w:cs="Times New Roman" w:hint="eastAsia"/>
+          <w:sz w:val="24"/>
+          <w:szCs w:val="24"/>
+        </w:rPr>
+        <w:t>核心容器放置</w:t>
+      </w:r>
+      <w:proofErr w:type="spellStart"/>
+      <w:r>
+        <w:rPr>
+          <w:rFonts w:ascii="Times New Roman" w:eastAsia="宋体" w:hAnsi="Times New Roman" w:cs="Times New Roman" w:hint="eastAsia"/>
+          <w:sz w:val="24"/>
+          <w:szCs w:val="24"/>
+        </w:rPr>
+        <w:t>ServletContext</w:t>
+      </w:r>
+      <w:proofErr w:type="spellEnd"/>
+      <w:r>
+        <w:rPr>
+          <w:rFonts w:ascii="Times New Roman" w:eastAsia="宋体" w:hAnsi="Times New Roman" w:cs="Times New Roman" w:hint="eastAsia"/>
+          <w:sz w:val="24"/>
+          <w:szCs w:val="24"/>
+        </w:rPr>
+        <w:t>域中。</w:t>
+      </w:r>
+    </w:p>
+    <w:p>
+      <w:pPr>
+        <w:spacing w:line="360" w:lineRule="auto"/>
+        <w:ind w:firstLineChars="200" w:firstLine="480"/>
+        <w:rPr>
+          <w:rFonts w:ascii="Times New Roman" w:eastAsia="宋体" w:hAnsi="Times New Roman" w:cs="Times New Roman"/>
+          <w:sz w:val="24"/>
+          <w:szCs w:val="24"/>
+        </w:rPr>
+      </w:pPr>
+      <w:r>
+        <w:rPr>
+          <w:rFonts w:ascii="Times New Roman" w:eastAsia="宋体" w:hAnsi="Times New Roman" w:cs="Times New Roman" w:hint="eastAsia"/>
+          <w:sz w:val="24"/>
+          <w:szCs w:val="24"/>
+        </w:rPr>
+        <w:t>参数：</w:t>
+      </w:r>
+      <w:proofErr w:type="spellStart"/>
+      <w:r>
+        <w:rPr>
+          <w:rFonts w:ascii="Times New Roman" w:eastAsia="宋体" w:hAnsi="Times New Roman" w:cs="Times New Roman"/>
+          <w:sz w:val="24"/>
+          <w:szCs w:val="24"/>
+        </w:rPr>
+        <w:t>mybeanConfigLocation</w:t>
+      </w:r>
+      <w:proofErr w:type="spellEnd"/>
+      <w:r>
+        <w:rPr>
+          <w:rFonts w:ascii="Times New Roman" w:eastAsia="宋体" w:hAnsi="Times New Roman" w:cs="Times New Roman"/>
+          <w:sz w:val="24"/>
+          <w:szCs w:val="24"/>
+        </w:rPr>
+        <w:t xml:space="preserve"> </w:t>
+      </w:r>
+      <w:r>
+        <w:rPr>
+          <w:rFonts w:ascii="Times New Roman" w:eastAsia="宋体" w:hAnsi="Times New Roman" w:cs="Times New Roman" w:hint="eastAsia"/>
+          <w:sz w:val="24"/>
+          <w:szCs w:val="24"/>
+        </w:rPr>
+        <w:t>用于指定配置文件的路径和名称</w:t>
+      </w:r>
+    </w:p>
+    <w:p>
+      <w:pPr>
+        <w:spacing w:line="360" w:lineRule="auto"/>
+        <w:ind w:firstLineChars="200" w:firstLine="480"/>
+        <w:rPr>
+          <w:rFonts w:ascii="Times New Roman" w:eastAsia="宋体" w:hAnsi="Times New Roman" w:cs="Times New Roman" w:hint="eastAsia"/>
+          <w:sz w:val="24"/>
+          <w:szCs w:val="24"/>
+        </w:rPr>
+      </w:pPr>
+      <w:r>
+        <w:rPr>
+          <w:rFonts w:ascii="Times New Roman" w:eastAsia="宋体" w:hAnsi="Times New Roman" w:cs="Times New Roman" w:hint="eastAsia"/>
+          <w:sz w:val="24"/>
+          <w:szCs w:val="24"/>
+        </w:rPr>
+        <w:t>参数：</w:t>
+      </w:r>
+      <w:proofErr w:type="spellStart"/>
+      <w:r>
+        <w:rPr>
+          <w:rFonts w:ascii="Times New Roman" w:eastAsia="宋体" w:hAnsi="Times New Roman" w:cs="Times New Roman"/>
+          <w:sz w:val="24"/>
+          <w:szCs w:val="24"/>
+        </w:rPr>
+        <w:t>mybeanPackageScan</w:t>
+      </w:r>
+      <w:proofErr w:type="spellEnd"/>
+      <w:r>
+        <w:rPr>
+          <w:rFonts w:ascii="Times New Roman" w:eastAsia="宋体" w:hAnsi="Times New Roman" w:cs="Times New Roman"/>
+          <w:sz w:val="24"/>
+          <w:szCs w:val="24"/>
+        </w:rPr>
+        <w:tab/>
+      </w:r>
+      <w:r>
+        <w:rPr>
+          <w:rFonts w:ascii="Times New Roman" w:eastAsia="宋体" w:hAnsi="Times New Roman" w:cs="Times New Roman" w:hint="eastAsia"/>
+          <w:sz w:val="24"/>
+          <w:szCs w:val="24"/>
+        </w:rPr>
+        <w:t>用于指定包扫描的路径</w:t>
+      </w:r>
+      <w:bookmarkStart w:id="0" w:name="_GoBack"/>
+      <w:bookmarkEnd w:id="0"/>
+    </w:p>
+    <w:p>
+      <w:pPr>
+        <w:spacing w:line="360" w:lineRule="auto"/>
+        <w:ind w:firstLineChars="200" w:firstLine="602"/>
+        <w:rPr>
           <w:rFonts w:ascii="Times New Roman" w:eastAsia="宋体" w:hAnsi="Times New Roman" w:cs="Times New Roman" w:hint="eastAsia"/>
           <w:b/>
           <w:sz w:val="30"/>
           <w:szCs w:val="30"/>
         </w:rPr>
       </w:pPr>
-      <w:proofErr w:type="spellStart"/>
-      <w:r>
-        <w:rPr>
-          <w:rFonts w:ascii="Times New Roman" w:eastAsia="宋体" w:hAnsi="Times New Roman" w:cs="Times New Roman"/>
-          <w:sz w:val="24"/>
-          <w:szCs w:val="24"/>
-        </w:rPr>
-        <w:t>MyBeanContextListener</w:t>
-      </w:r>
-      <w:proofErr w:type="spellEnd"/>
-      <w:r>
-        <w:rPr>
-          <w:rFonts w:ascii="Times New Roman" w:eastAsia="宋体" w:hAnsi="Times New Roman" w:cs="Times New Roman" w:hint="eastAsia"/>
-          <w:sz w:val="24"/>
-          <w:szCs w:val="24"/>
-        </w:rPr>
-        <w:t>是</w:t>
-      </w:r>
-      <w:proofErr w:type="spellStart"/>
-      <w:r>
-        <w:rPr>
-          <w:rFonts w:ascii="Times New Roman" w:eastAsia="宋体" w:hAnsi="Times New Roman" w:cs="Times New Roman" w:hint="eastAsia"/>
-          <w:sz w:val="24"/>
-          <w:szCs w:val="24"/>
-        </w:rPr>
-        <w:t>mybean</w:t>
-      </w:r>
-      <w:proofErr w:type="spellEnd"/>
-      <w:r>
-        <w:rPr>
-          <w:rFonts w:ascii="Times New Roman" w:eastAsia="宋体" w:hAnsi="Times New Roman" w:cs="Times New Roman" w:hint="eastAsia"/>
-          <w:sz w:val="24"/>
-          <w:szCs w:val="24"/>
-        </w:rPr>
-        <w:t>框架的核心监听器，负责监听</w:t>
-      </w:r>
-      <w:proofErr w:type="spellStart"/>
-      <w:r>
-        <w:rPr>
-          <w:rFonts w:ascii="Times New Roman" w:eastAsia="宋体" w:hAnsi="Times New Roman" w:cs="Times New Roman" w:hint="eastAsia"/>
-          <w:sz w:val="24"/>
-          <w:szCs w:val="24"/>
-        </w:rPr>
-        <w:t>ServletContext</w:t>
-      </w:r>
-      <w:proofErr w:type="spellEnd"/>
-      <w:r>
-        <w:rPr>
-          <w:rFonts w:ascii="Times New Roman" w:eastAsia="宋体" w:hAnsi="Times New Roman" w:cs="Times New Roman" w:hint="eastAsia"/>
-          <w:sz w:val="24"/>
-          <w:szCs w:val="24"/>
-        </w:rPr>
-        <w:t>的创建和销毁，当</w:t>
-      </w:r>
-      <w:proofErr w:type="spellStart"/>
-      <w:r>
-        <w:rPr>
-          <w:rFonts w:ascii="Times New Roman" w:eastAsia="宋体" w:hAnsi="Times New Roman" w:cs="Times New Roman" w:hint="eastAsia"/>
-          <w:sz w:val="24"/>
-          <w:szCs w:val="24"/>
-        </w:rPr>
-        <w:t>ServletContext</w:t>
-      </w:r>
-      <w:proofErr w:type="spellEnd"/>
-      <w:r>
-        <w:rPr>
-          <w:rFonts w:ascii="Times New Roman" w:eastAsia="宋体" w:hAnsi="Times New Roman" w:cs="Times New Roman" w:hint="eastAsia"/>
-          <w:sz w:val="24"/>
-          <w:szCs w:val="24"/>
-        </w:rPr>
-        <w:t>被创建的时候，那么监听器会自动帮我们启动框架，并将</w:t>
-      </w:r>
-      <w:r>
-        <w:rPr>
-          <w:rFonts w:ascii="Times New Roman" w:eastAsia="宋体" w:hAnsi="Times New Roman" w:cs="Times New Roman" w:hint="eastAsia"/>
-          <w:sz w:val="24"/>
-          <w:szCs w:val="24"/>
-        </w:rPr>
-        <w:t>Application</w:t>
-      </w:r>
-      <w:r>
-        <w:rPr>
-          <w:rFonts w:ascii="Times New Roman" w:eastAsia="宋体" w:hAnsi="Times New Roman" w:cs="Times New Roman" w:hint="eastAsia"/>
-          <w:sz w:val="24"/>
-          <w:szCs w:val="24"/>
-        </w:rPr>
-        <w:t>核心容器放置</w:t>
-      </w:r>
-      <w:proofErr w:type="spellStart"/>
-      <w:r>
-        <w:rPr>
-          <w:rFonts w:ascii="Times New Roman" w:eastAsia="宋体" w:hAnsi="Times New Roman" w:cs="Times New Roman" w:hint="eastAsia"/>
-          <w:sz w:val="24"/>
-          <w:szCs w:val="24"/>
-        </w:rPr>
-        <w:t>ServletContext</w:t>
-      </w:r>
-      <w:proofErr w:type="spellEnd"/>
-      <w:r>
-        <w:rPr>
-          <w:rFonts w:ascii="Times New Roman" w:eastAsia="宋体" w:hAnsi="Times New Roman" w:cs="Times New Roman" w:hint="eastAsia"/>
-          <w:sz w:val="24"/>
-          <w:szCs w:val="24"/>
-        </w:rPr>
-        <w:t>域中。</w:t>
-      </w:r>
     </w:p>
     <w:p>
       <w:pPr>
@@ -4150,117 +4245,76 @@
           <w:sz w:val="28"/>
           <w:szCs w:val="28"/>
         </w:rPr>
-        <w:t>MyBean</w:t>
-      </w:r>
-      <w:r>
-        <w:rPr>
-          <w:rFonts w:ascii="Times New Roman" w:eastAsia="宋体" w:hAnsi="Times New Roman" w:cs="Times New Roman" w:hint="eastAsia"/>
+        <w:t>MyBeanCont</w:t>
+      </w:r>
+      <w:r>
+        <w:rPr>
+          <w:rFonts w:ascii="Times New Roman" w:eastAsia="宋体" w:hAnsi="Times New Roman" w:cs="Times New Roman"/>
           <w:b/>
           <w:sz w:val="28"/>
           <w:szCs w:val="28"/>
         </w:rPr>
-        <w:t>Cont</w:t>
-      </w:r>
-      <w:r>
+        <w:t>rollerServlet</w:t>
+      </w:r>
+      <w:proofErr w:type="spellEnd"/>
+    </w:p>
+    <w:p>
+      <w:pPr>
+        <w:spacing w:line="360" w:lineRule="auto"/>
+        <w:ind w:firstLineChars="200" w:firstLine="480"/>
+        <w:rPr>
+          <w:rFonts w:ascii="Times New Roman" w:eastAsia="宋体" w:hAnsi="Times New Roman" w:cs="Times New Roman"/>
+          <w:sz w:val="24"/>
+          <w:szCs w:val="24"/>
+        </w:rPr>
+      </w:pPr>
+      <w:proofErr w:type="spellStart"/>
+      <w:r>
+        <w:rPr>
+          <w:rFonts w:ascii="Times New Roman" w:eastAsia="宋体" w:hAnsi="Times New Roman" w:cs="Times New Roman"/>
+          <w:sz w:val="24"/>
+          <w:szCs w:val="24"/>
+        </w:rPr>
+        <w:t>MyBeanControllerServlet</w:t>
+      </w:r>
+      <w:proofErr w:type="spellEnd"/>
+      <w:r>
+        <w:rPr>
+          <w:rFonts w:ascii="Times New Roman" w:eastAsia="宋体" w:hAnsi="Times New Roman" w:cs="Times New Roman" w:hint="eastAsia"/>
+          <w:sz w:val="24"/>
+          <w:szCs w:val="24"/>
+        </w:rPr>
+        <w:t>是</w:t>
+      </w:r>
+      <w:proofErr w:type="spellStart"/>
+      <w:r>
+        <w:rPr>
+          <w:rFonts w:ascii="Times New Roman" w:eastAsia="宋体" w:hAnsi="Times New Roman" w:cs="Times New Roman" w:hint="eastAsia"/>
+          <w:sz w:val="24"/>
+          <w:szCs w:val="24"/>
+        </w:rPr>
+        <w:t>mybean</w:t>
+      </w:r>
+      <w:proofErr w:type="spellEnd"/>
+      <w:r>
+        <w:rPr>
+          <w:rFonts w:ascii="Times New Roman" w:eastAsia="宋体" w:hAnsi="Times New Roman" w:cs="Times New Roman" w:hint="eastAsia"/>
+          <w:sz w:val="24"/>
+          <w:szCs w:val="24"/>
+        </w:rPr>
+        <w:t>框架的前端控制器，负责分发由前端发送过来的请求。</w:t>
+      </w:r>
+    </w:p>
+    <w:p>
+      <w:pPr>
+        <w:spacing w:line="360" w:lineRule="auto"/>
+        <w:ind w:firstLineChars="200" w:firstLine="480"/>
         <w:rPr>
           <w:rFonts w:ascii="Times New Roman" w:eastAsia="宋体" w:hAnsi="Times New Roman" w:cs="Times New Roman"/>
           <w:b/>
           <w:sz w:val="28"/>
           <w:szCs w:val="28"/>
         </w:rPr>
-        <w:t>rollerServlet</w:t>
-      </w:r>
-      <w:proofErr w:type="spellEnd"/>
-    </w:p>
-    <w:p>
-      <w:pPr>
-        <w:spacing w:line="360" w:lineRule="auto"/>
-        <w:ind w:firstLineChars="200" w:firstLine="480"/>
-        <w:rPr>
-          <w:rFonts w:ascii="Times New Roman" w:eastAsia="宋体" w:hAnsi="Times New Roman" w:cs="Times New Roman"/>
-          <w:sz w:val="24"/>
-          <w:szCs w:val="24"/>
-        </w:rPr>
-      </w:pPr>
-      <w:proofErr w:type="spellStart"/>
-      <w:r>
-        <w:rPr>
-          <w:rFonts w:ascii="Times New Roman" w:eastAsia="宋体" w:hAnsi="Times New Roman" w:cs="Times New Roman"/>
-          <w:sz w:val="24"/>
-          <w:szCs w:val="24"/>
-        </w:rPr>
-        <w:t>MyBean</w:t>
-      </w:r>
-      <w:r>
-        <w:rPr>
-          <w:rFonts w:ascii="Times New Roman" w:eastAsia="宋体" w:hAnsi="Times New Roman" w:cs="Times New Roman"/>
-          <w:sz w:val="24"/>
-          <w:szCs w:val="24"/>
-        </w:rPr>
-        <w:t>ControllerServlet</w:t>
-      </w:r>
-      <w:proofErr w:type="spellEnd"/>
-      <w:r>
-        <w:rPr>
-          <w:rFonts w:ascii="Times New Roman" w:eastAsia="宋体" w:hAnsi="Times New Roman" w:cs="Times New Roman" w:hint="eastAsia"/>
-          <w:sz w:val="24"/>
-          <w:szCs w:val="24"/>
-        </w:rPr>
-        <w:t>是</w:t>
-      </w:r>
-      <w:proofErr w:type="spellStart"/>
-      <w:r>
-        <w:rPr>
-          <w:rFonts w:ascii="Times New Roman" w:eastAsia="宋体" w:hAnsi="Times New Roman" w:cs="Times New Roman" w:hint="eastAsia"/>
-          <w:sz w:val="24"/>
-          <w:szCs w:val="24"/>
-        </w:rPr>
-        <w:t>mybean</w:t>
-      </w:r>
-      <w:proofErr w:type="spellEnd"/>
-      <w:r>
-        <w:rPr>
-          <w:rFonts w:ascii="Times New Roman" w:eastAsia="宋体" w:hAnsi="Times New Roman" w:cs="Times New Roman" w:hint="eastAsia"/>
-          <w:sz w:val="24"/>
-          <w:szCs w:val="24"/>
-        </w:rPr>
-        <w:t>框架的</w:t>
-      </w:r>
-      <w:r>
-        <w:rPr>
-          <w:rFonts w:ascii="Times New Roman" w:eastAsia="宋体" w:hAnsi="Times New Roman" w:cs="Times New Roman" w:hint="eastAsia"/>
-          <w:sz w:val="24"/>
-          <w:szCs w:val="24"/>
-        </w:rPr>
-        <w:t>前端控制器</w:t>
-      </w:r>
-      <w:r>
-        <w:rPr>
-          <w:rFonts w:ascii="Times New Roman" w:eastAsia="宋体" w:hAnsi="Times New Roman" w:cs="Times New Roman" w:hint="eastAsia"/>
-          <w:sz w:val="24"/>
-          <w:szCs w:val="24"/>
-        </w:rPr>
-        <w:t>，负责</w:t>
-      </w:r>
-      <w:r>
-        <w:rPr>
-          <w:rFonts w:ascii="Times New Roman" w:eastAsia="宋体" w:hAnsi="Times New Roman" w:cs="Times New Roman" w:hint="eastAsia"/>
-          <w:sz w:val="24"/>
-          <w:szCs w:val="24"/>
-        </w:rPr>
-        <w:t>分发由前端发送过来的请求。</w:t>
-      </w:r>
-    </w:p>
-    <w:p>
-      <w:pPr>
-        <w:spacing w:line="360" w:lineRule="auto"/>
-        <w:ind w:firstLineChars="200" w:firstLine="480"/>
-        <w:rPr>
-          <w:rFonts w:ascii="Times New Roman" w:eastAsia="宋体" w:hAnsi="Times New Roman" w:cs="Times New Roman" w:hint="eastAsia"/>
-          <w:b/>
-          <w:sz w:val="28"/>
-          <w:szCs w:val="28"/>
-        </w:rPr>
       </w:pPr>
       <w:r>
         <w:rPr>
@@ -4292,17 +4346,7 @@
           <w:sz w:val="24"/>
           <w:szCs w:val="24"/>
         </w:rPr>
-        <w:t>版本中，由于前端控制器的不完善，会拦截静态资源，所以还不能真正用于开发</w:t>
-      </w:r>
-      <w:bookmarkStart w:id="0" w:name="_GoBack"/>
-      <w:bookmarkEnd w:id="0"/>
-      <w:r>
-        <w:rPr>
-          <w:rFonts w:ascii="Times New Roman" w:eastAsia="宋体" w:hAnsi="Times New Roman" w:cs="Times New Roman" w:hint="eastAsia"/>
-          <w:sz w:val="24"/>
-          <w:szCs w:val="24"/>
-        </w:rPr>
-        <w:t>，而且前端访问的方法必须要有</w:t>
+        <w:t>版本中，由于前端控制器的不完善，会拦截静态资源，所以还不能真正用于开发，而且前端访问的方法必须要有</w:t>
       </w:r>
       <w:proofErr w:type="spellStart"/>
       <w:r>
@@ -4345,7 +4389,7 @@
       <w:pPr>
         <w:spacing w:line="360" w:lineRule="auto"/>
         <w:rPr>
-          <w:rFonts w:ascii="Times New Roman" w:eastAsia="宋体" w:hAnsi="Times New Roman" w:cs="Times New Roman" w:hint="eastAsia"/>
+          <w:rFonts w:ascii="Times New Roman" w:eastAsia="宋体" w:hAnsi="Times New Roman" w:cs="Times New Roman"/>
           <w:sz w:val="24"/>
           <w:szCs w:val="24"/>
         </w:rPr>

--- a/demo/mybean API文档.docx
+++ b/demo/mybean API文档.docx
@@ -1564,6 +1564,85 @@
     <w:p>
       <w:pPr>
         <w:spacing w:line="360" w:lineRule="auto"/>
+        <w:ind w:firstLine="420"/>
+        <w:rPr>
+          <w:rFonts w:ascii="Times New Roman" w:eastAsia="宋体" w:hAnsi="Times New Roman" w:cs="Times New Roman" w:hint="eastAsia"/>
+          <w:sz w:val="24"/>
+          <w:szCs w:val="24"/>
+        </w:rPr>
+      </w:pPr>
+      <w:r>
+        <w:rPr>
+          <w:rFonts w:ascii="Times New Roman" w:eastAsia="宋体" w:hAnsi="Times New Roman" w:cs="Times New Roman" w:hint="eastAsia"/>
+          <w:sz w:val="24"/>
+          <w:szCs w:val="24"/>
+        </w:rPr>
+        <w:t>【注意】</w:t>
+      </w:r>
+      <w:proofErr w:type="spellStart"/>
+      <w:r>
+        <w:rPr>
+          <w:rFonts w:ascii="Times New Roman" w:eastAsia="宋体" w:hAnsi="Times New Roman" w:cs="Times New Roman" w:hint="eastAsia"/>
+          <w:sz w:val="24"/>
+          <w:szCs w:val="24"/>
+        </w:rPr>
+        <w:t>mybean</w:t>
+      </w:r>
+      <w:proofErr w:type="spellEnd"/>
+      <w:r>
+        <w:rPr>
+          <w:rFonts w:ascii="Times New Roman" w:eastAsia="宋体" w:hAnsi="Times New Roman" w:cs="Times New Roman" w:hint="eastAsia"/>
+          <w:sz w:val="24"/>
+          <w:szCs w:val="24"/>
+        </w:rPr>
+        <w:t>框架在</w:t>
+      </w:r>
+      <w:r>
+        <w:rPr>
+          <w:rFonts w:ascii="Times New Roman" w:eastAsia="宋体" w:hAnsi="Times New Roman" w:cs="Times New Roman" w:hint="eastAsia"/>
+          <w:sz w:val="24"/>
+          <w:szCs w:val="24"/>
+        </w:rPr>
+        <w:t>1</w:t>
+      </w:r>
+      <w:r>
+        <w:rPr>
+          <w:rFonts w:ascii="Times New Roman" w:eastAsia="宋体" w:hAnsi="Times New Roman" w:cs="Times New Roman"/>
+          <w:sz w:val="24"/>
+          <w:szCs w:val="24"/>
+        </w:rPr>
+        <w:t>.1.0</w:t>
+      </w:r>
+      <w:r>
+        <w:rPr>
+          <w:rFonts w:ascii="Times New Roman" w:eastAsia="宋体" w:hAnsi="Times New Roman" w:cs="Times New Roman" w:hint="eastAsia"/>
+          <w:sz w:val="24"/>
+          <w:szCs w:val="24"/>
+        </w:rPr>
+        <w:t>版本后，开始支持面向接口编程的</w:t>
+      </w:r>
+      <w:r>
+        <w:rPr>
+          <w:rFonts w:ascii="Times New Roman" w:eastAsia="宋体" w:hAnsi="Times New Roman" w:cs="Times New Roman" w:hint="eastAsia"/>
+          <w:sz w:val="24"/>
+          <w:szCs w:val="24"/>
+        </w:rPr>
+        <w:t>bean</w:t>
+      </w:r>
+      <w:r>
+        <w:rPr>
+          <w:rFonts w:ascii="Times New Roman" w:eastAsia="宋体" w:hAnsi="Times New Roman" w:cs="Times New Roman" w:hint="eastAsia"/>
+          <w:sz w:val="24"/>
+          <w:szCs w:val="24"/>
+        </w:rPr>
+        <w:t>管理。</w:t>
+      </w:r>
+      <w:bookmarkStart w:id="0" w:name="_GoBack"/>
+      <w:bookmarkEnd w:id="0"/>
+    </w:p>
+    <w:p>
+      <w:pPr>
+        <w:spacing w:line="360" w:lineRule="auto"/>
         <w:ind w:left="281"/>
         <w:rPr>
           <w:rFonts w:ascii="Times New Roman" w:eastAsia="宋体" w:hAnsi="Times New Roman" w:cs="Times New Roman"/>
@@ -2262,6 +2341,7 @@
           <w:sz w:val="24"/>
           <w:szCs w:val="24"/>
         </w:rPr>
+        <w:lastRenderedPageBreak/>
         <w:t>当</w:t>
       </w:r>
       <w:r>
@@ -2313,7 +2393,6 @@
           <w:sz w:val="24"/>
           <w:szCs w:val="24"/>
         </w:rPr>
-        <w:lastRenderedPageBreak/>
         <w:t>例如：</w:t>
       </w:r>
     </w:p>
@@ -3361,6 +3440,7 @@
           <w:sz w:val="24"/>
           <w:szCs w:val="24"/>
         </w:rPr>
+        <w:lastRenderedPageBreak/>
         <w:t>当</w:t>
       </w:r>
       <w:r>
@@ -3448,7 +3528,6 @@
           <w:sz w:val="28"/>
           <w:szCs w:val="28"/>
         </w:rPr>
-        <w:lastRenderedPageBreak/>
         <w:t>3.</w:t>
       </w:r>
       <w:r>
@@ -3974,16 +4053,34 @@
           <w:sz w:val="28"/>
           <w:szCs w:val="28"/>
         </w:rPr>
-        <w:t>MyBean</w:t>
-      </w:r>
-      <w:r>
-        <w:rPr>
-          <w:rFonts w:ascii="Times New Roman" w:eastAsia="宋体" w:hAnsi="Times New Roman" w:cs="Times New Roman" w:hint="eastAsia"/>
+        <w:t>MyBeanCont</w:t>
+      </w:r>
+      <w:r>
+        <w:rPr>
+          <w:rFonts w:ascii="Times New Roman" w:eastAsia="宋体" w:hAnsi="Times New Roman" w:cs="Times New Roman"/>
           <w:b/>
           <w:sz w:val="28"/>
           <w:szCs w:val="28"/>
         </w:rPr>
-        <w:t>ContextListener</w:t>
+        <w:t>roller</w:t>
+      </w:r>
+      <w:r>
+        <w:rPr>
+          <w:rFonts w:ascii="Times New Roman" w:eastAsia="宋体" w:hAnsi="Times New Roman" w:cs="Times New Roman" w:hint="eastAsia"/>
+          <w:b/>
+          <w:sz w:val="28"/>
+          <w:szCs w:val="28"/>
+        </w:rPr>
+        <w:t>Fi</w:t>
+      </w:r>
+      <w:r>
+        <w:rPr>
+          <w:rFonts w:ascii="Times New Roman" w:eastAsia="宋体" w:hAnsi="Times New Roman" w:cs="Times New Roman"/>
+          <w:b/>
+          <w:sz w:val="28"/>
+          <w:szCs w:val="28"/>
+        </w:rPr>
+        <w:t>lter</w:t>
       </w:r>
       <w:proofErr w:type="spellEnd"/>
     </w:p>
@@ -4004,7 +4101,15 @@
           <w:sz w:val="24"/>
           <w:szCs w:val="24"/>
         </w:rPr>
-        <w:t>MyBeanContextListener</w:t>
+        <w:t>MyBeanContext</w:t>
+      </w:r>
+      <w:r>
+        <w:rPr>
+          <w:rFonts w:ascii="Times New Roman" w:eastAsia="宋体" w:hAnsi="Times New Roman" w:cs="Times New Roman"/>
+          <w:sz w:val="24"/>
+          <w:szCs w:val="24"/>
+        </w:rPr>
+        <w:t>Filter</w:t>
       </w:r>
       <w:proofErr w:type="spellEnd"/>
       <w:r>
@@ -4031,77 +4136,63 @@
           <w:sz w:val="24"/>
           <w:szCs w:val="24"/>
         </w:rPr>
-        <w:t>框架的核心监听器，负责监听</w:t>
-      </w:r>
-      <w:proofErr w:type="spellStart"/>
-      <w:r>
-        <w:rPr>
-          <w:rFonts w:ascii="Times New Roman" w:eastAsia="宋体" w:hAnsi="Times New Roman" w:cs="Times New Roman" w:hint="eastAsia"/>
-          <w:sz w:val="24"/>
-          <w:szCs w:val="24"/>
-        </w:rPr>
-        <w:t>ServletContext</w:t>
-      </w:r>
-      <w:proofErr w:type="spellEnd"/>
-      <w:r>
-        <w:rPr>
-          <w:rFonts w:ascii="Times New Roman" w:eastAsia="宋体" w:hAnsi="Times New Roman" w:cs="Times New Roman" w:hint="eastAsia"/>
-          <w:sz w:val="24"/>
-          <w:szCs w:val="24"/>
-        </w:rPr>
-        <w:t>的创建和销毁，当</w:t>
-      </w:r>
-      <w:proofErr w:type="spellStart"/>
-      <w:r>
-        <w:rPr>
-          <w:rFonts w:ascii="Times New Roman" w:eastAsia="宋体" w:hAnsi="Times New Roman" w:cs="Times New Roman" w:hint="eastAsia"/>
-          <w:sz w:val="24"/>
-          <w:szCs w:val="24"/>
-        </w:rPr>
-        <w:t>ServletContext</w:t>
-      </w:r>
-      <w:proofErr w:type="spellEnd"/>
-      <w:r>
-        <w:rPr>
-          <w:rFonts w:ascii="Times New Roman" w:eastAsia="宋体" w:hAnsi="Times New Roman" w:cs="Times New Roman" w:hint="eastAsia"/>
-          <w:sz w:val="24"/>
-          <w:szCs w:val="24"/>
-        </w:rPr>
-        <w:t>被创建的时候，那么监听器会自动帮我们启动框架，并将</w:t>
-      </w:r>
-      <w:r>
-        <w:rPr>
-          <w:rFonts w:ascii="Times New Roman" w:eastAsia="宋体" w:hAnsi="Times New Roman" w:cs="Times New Roman" w:hint="eastAsia"/>
-          <w:sz w:val="24"/>
-          <w:szCs w:val="24"/>
-        </w:rPr>
-        <w:t>Application</w:t>
-      </w:r>
-      <w:r>
-        <w:rPr>
-          <w:rFonts w:ascii="Times New Roman" w:eastAsia="宋体" w:hAnsi="Times New Roman" w:cs="Times New Roman" w:hint="eastAsia"/>
-          <w:sz w:val="24"/>
-          <w:szCs w:val="24"/>
-        </w:rPr>
-        <w:t>核心容器放置</w:t>
-      </w:r>
-      <w:proofErr w:type="spellStart"/>
-      <w:r>
-        <w:rPr>
-          <w:rFonts w:ascii="Times New Roman" w:eastAsia="宋体" w:hAnsi="Times New Roman" w:cs="Times New Roman" w:hint="eastAsia"/>
-          <w:sz w:val="24"/>
-          <w:szCs w:val="24"/>
-        </w:rPr>
-        <w:t>ServletContext</w:t>
-      </w:r>
-      <w:proofErr w:type="spellEnd"/>
-      <w:r>
-        <w:rPr>
-          <w:rFonts w:ascii="Times New Roman" w:eastAsia="宋体" w:hAnsi="Times New Roman" w:cs="Times New Roman" w:hint="eastAsia"/>
-          <w:sz w:val="24"/>
-          <w:szCs w:val="24"/>
-        </w:rPr>
-        <w:t>域中。</w:t>
+        <w:t>框架</w:t>
+      </w:r>
+      <w:r>
+        <w:rPr>
+          <w:rFonts w:ascii="Times New Roman" w:eastAsia="宋体" w:hAnsi="Times New Roman" w:cs="Times New Roman" w:hint="eastAsia"/>
+          <w:sz w:val="24"/>
+          <w:szCs w:val="24"/>
+        </w:rPr>
+        <w:t>w</w:t>
+      </w:r>
+      <w:r>
+        <w:rPr>
+          <w:rFonts w:ascii="Times New Roman" w:eastAsia="宋体" w:hAnsi="Times New Roman" w:cs="Times New Roman"/>
+          <w:sz w:val="24"/>
+          <w:szCs w:val="24"/>
+        </w:rPr>
+        <w:t>eb</w:t>
+      </w:r>
+      <w:r>
+        <w:rPr>
+          <w:rFonts w:ascii="Times New Roman" w:eastAsia="宋体" w:hAnsi="Times New Roman" w:cs="Times New Roman" w:hint="eastAsia"/>
+          <w:sz w:val="24"/>
+          <w:szCs w:val="24"/>
+        </w:rPr>
+        <w:t>开发的核心过滤器</w:t>
+      </w:r>
+      <w:r>
+        <w:rPr>
+          <w:rFonts w:ascii="Times New Roman" w:eastAsia="宋体" w:hAnsi="Times New Roman" w:cs="Times New Roman" w:hint="eastAsia"/>
+          <w:sz w:val="24"/>
+          <w:szCs w:val="24"/>
+        </w:rPr>
+        <w:t>，</w:t>
+      </w:r>
+      <w:r>
+        <w:rPr>
+          <w:rFonts w:ascii="Times New Roman" w:eastAsia="宋体" w:hAnsi="Times New Roman" w:cs="Times New Roman" w:hint="eastAsia"/>
+          <w:sz w:val="24"/>
+          <w:szCs w:val="24"/>
+        </w:rPr>
+        <w:t>所有</w:t>
+      </w:r>
+      <w:r>
+        <w:rPr>
+          <w:rFonts w:ascii="Times New Roman" w:eastAsia="宋体" w:hAnsi="Times New Roman" w:cs="Times New Roman" w:hint="eastAsia"/>
+          <w:sz w:val="24"/>
+          <w:szCs w:val="24"/>
+        </w:rPr>
+        <w:t>web</w:t>
+      </w:r>
+      <w:r>
+        <w:rPr>
+          <w:rFonts w:ascii="Times New Roman" w:eastAsia="宋体" w:hAnsi="Times New Roman" w:cs="Times New Roman" w:hint="eastAsia"/>
+          <w:sz w:val="24"/>
+          <w:szCs w:val="24"/>
+        </w:rPr>
+        <w:t>开发的功能都是基于这个过滤器的，该过滤器有三大核心功能：</w:t>
       </w:r>
     </w:p>
     <w:p>
@@ -4120,33 +4211,119 @@
           <w:sz w:val="24"/>
           <w:szCs w:val="24"/>
         </w:rPr>
-        <w:t>参数：</w:t>
-      </w:r>
-      <w:proofErr w:type="spellStart"/>
-      <w:r>
-        <w:rPr>
-          <w:rFonts w:ascii="Times New Roman" w:eastAsia="宋体" w:hAnsi="Times New Roman" w:cs="Times New Roman"/>
-          <w:sz w:val="24"/>
-          <w:szCs w:val="24"/>
-        </w:rPr>
-        <w:t>mybeanConfigLocation</w:t>
-      </w:r>
-      <w:proofErr w:type="spellEnd"/>
-      <w:r>
-        <w:rPr>
-          <w:rFonts w:ascii="Times New Roman" w:eastAsia="宋体" w:hAnsi="Times New Roman" w:cs="Times New Roman"/>
-          <w:sz w:val="24"/>
-          <w:szCs w:val="24"/>
-        </w:rPr>
-        <w:t xml:space="preserve"> </w:t>
-      </w:r>
-      <w:r>
-        <w:rPr>
-          <w:rFonts w:ascii="Times New Roman" w:eastAsia="宋体" w:hAnsi="Times New Roman" w:cs="Times New Roman" w:hint="eastAsia"/>
-          <w:sz w:val="24"/>
-          <w:szCs w:val="24"/>
-        </w:rPr>
-        <w:t>用于指定配置文件的路径和名称</w:t>
+        <w:t>1</w:t>
+      </w:r>
+      <w:r>
+        <w:rPr>
+          <w:rFonts w:ascii="Times New Roman" w:eastAsia="宋体" w:hAnsi="Times New Roman" w:cs="Times New Roman" w:hint="eastAsia"/>
+          <w:sz w:val="24"/>
+          <w:szCs w:val="24"/>
+        </w:rPr>
+        <w:t>、</w:t>
+      </w:r>
+      <w:r>
+        <w:rPr>
+          <w:rFonts w:ascii="Times New Roman" w:eastAsia="宋体" w:hAnsi="Times New Roman" w:cs="Times New Roman" w:hint="eastAsia"/>
+          <w:sz w:val="24"/>
+          <w:szCs w:val="24"/>
+        </w:rPr>
+        <w:t>负责监听</w:t>
+      </w:r>
+      <w:r>
+        <w:rPr>
+          <w:rFonts w:ascii="Times New Roman" w:eastAsia="宋体" w:hAnsi="Times New Roman" w:cs="Times New Roman" w:hint="eastAsia"/>
+          <w:sz w:val="24"/>
+          <w:szCs w:val="24"/>
+        </w:rPr>
+        <w:t>Web</w:t>
+      </w:r>
+      <w:r>
+        <w:rPr>
+          <w:rFonts w:ascii="Times New Roman" w:eastAsia="宋体" w:hAnsi="Times New Roman" w:cs="Times New Roman" w:hint="eastAsia"/>
+          <w:sz w:val="24"/>
+          <w:szCs w:val="24"/>
+        </w:rPr>
+        <w:t>服务器的初始化</w:t>
+      </w:r>
+      <w:r>
+        <w:rPr>
+          <w:rFonts w:ascii="Times New Roman" w:eastAsia="宋体" w:hAnsi="Times New Roman" w:cs="Times New Roman" w:hint="eastAsia"/>
+          <w:sz w:val="24"/>
+          <w:szCs w:val="24"/>
+        </w:rPr>
+        <w:t>和销毁，当</w:t>
+      </w:r>
+      <w:r>
+        <w:rPr>
+          <w:rFonts w:ascii="Times New Roman" w:eastAsia="宋体" w:hAnsi="Times New Roman" w:cs="Times New Roman" w:hint="eastAsia"/>
+          <w:sz w:val="24"/>
+          <w:szCs w:val="24"/>
+        </w:rPr>
+        <w:t>Web</w:t>
+      </w:r>
+      <w:r>
+        <w:rPr>
+          <w:rFonts w:ascii="Times New Roman" w:eastAsia="宋体" w:hAnsi="Times New Roman" w:cs="Times New Roman" w:hint="eastAsia"/>
+          <w:sz w:val="24"/>
+          <w:szCs w:val="24"/>
+        </w:rPr>
+        <w:t>服务器</w:t>
+      </w:r>
+      <w:r>
+        <w:rPr>
+          <w:rFonts w:ascii="Times New Roman" w:eastAsia="宋体" w:hAnsi="Times New Roman" w:cs="Times New Roman" w:hint="eastAsia"/>
+          <w:sz w:val="24"/>
+          <w:szCs w:val="24"/>
+        </w:rPr>
+        <w:t>被</w:t>
+      </w:r>
+      <w:r>
+        <w:rPr>
+          <w:rFonts w:ascii="Times New Roman" w:eastAsia="宋体" w:hAnsi="Times New Roman" w:cs="Times New Roman" w:hint="eastAsia"/>
+          <w:sz w:val="24"/>
+          <w:szCs w:val="24"/>
+        </w:rPr>
+        <w:t>初始化</w:t>
+      </w:r>
+      <w:r>
+        <w:rPr>
+          <w:rFonts w:ascii="Times New Roman" w:eastAsia="宋体" w:hAnsi="Times New Roman" w:cs="Times New Roman" w:hint="eastAsia"/>
+          <w:sz w:val="24"/>
+          <w:szCs w:val="24"/>
+        </w:rPr>
+        <w:t>的时候，那么</w:t>
+      </w:r>
+      <w:r>
+        <w:rPr>
+          <w:rFonts w:ascii="Times New Roman" w:eastAsia="宋体" w:hAnsi="Times New Roman" w:cs="Times New Roman" w:hint="eastAsia"/>
+          <w:sz w:val="24"/>
+          <w:szCs w:val="24"/>
+        </w:rPr>
+        <w:t>过滤器会自动帮我们启动框架，并初始化</w:t>
+      </w:r>
+      <w:r>
+        <w:rPr>
+          <w:rFonts w:ascii="Times New Roman" w:eastAsia="宋体" w:hAnsi="Times New Roman" w:cs="Times New Roman" w:hint="eastAsia"/>
+          <w:sz w:val="24"/>
+          <w:szCs w:val="24"/>
+        </w:rPr>
+        <w:t>Application</w:t>
+      </w:r>
+      <w:r>
+        <w:rPr>
+          <w:rFonts w:ascii="Times New Roman" w:eastAsia="宋体" w:hAnsi="Times New Roman" w:cs="Times New Roman" w:hint="eastAsia"/>
+          <w:sz w:val="24"/>
+          <w:szCs w:val="24"/>
+        </w:rPr>
+        <w:t>核心容器</w:t>
+      </w:r>
+      <w:r>
+        <w:rPr>
+          <w:rFonts w:ascii="Times New Roman" w:eastAsia="宋体" w:hAnsi="Times New Roman" w:cs="Times New Roman" w:hint="eastAsia"/>
+          <w:sz w:val="24"/>
+          <w:szCs w:val="24"/>
+        </w:rPr>
+        <w:t>。</w:t>
       </w:r>
     </w:p>
     <w:p>
@@ -4154,7 +4331,7 @@
         <w:spacing w:line="360" w:lineRule="auto"/>
         <w:ind w:firstLineChars="200" w:firstLine="480"/>
         <w:rPr>
-          <w:rFonts w:ascii="Times New Roman" w:eastAsia="宋体" w:hAnsi="Times New Roman" w:cs="Times New Roman" w:hint="eastAsia"/>
+          <w:rFonts w:ascii="Times New Roman" w:eastAsia="宋体" w:hAnsi="Times New Roman" w:cs="Times New Roman"/>
           <w:sz w:val="24"/>
           <w:szCs w:val="24"/>
         </w:rPr>
@@ -4174,7 +4351,7 @@
           <w:sz w:val="24"/>
           <w:szCs w:val="24"/>
         </w:rPr>
-        <w:t>mybeanPackageScan</w:t>
+        <w:t>ConfigLocation</w:t>
       </w:r>
       <w:proofErr w:type="spellEnd"/>
       <w:r>
@@ -4183,23 +4360,1356 @@
           <w:sz w:val="24"/>
           <w:szCs w:val="24"/>
         </w:rPr>
-        <w:tab/>
-      </w:r>
-      <w:r>
-        <w:rPr>
-          <w:rFonts w:ascii="Times New Roman" w:eastAsia="宋体" w:hAnsi="Times New Roman" w:cs="Times New Roman" w:hint="eastAsia"/>
-          <w:sz w:val="24"/>
-          <w:szCs w:val="24"/>
-        </w:rPr>
-        <w:t>用于指定包扫描的路径</w:t>
-      </w:r>
-      <w:bookmarkStart w:id="0" w:name="_GoBack"/>
-      <w:bookmarkEnd w:id="0"/>
+        <w:t xml:space="preserve"> </w:t>
+      </w:r>
+      <w:r>
+        <w:rPr>
+          <w:rFonts w:ascii="Times New Roman" w:eastAsia="宋体" w:hAnsi="Times New Roman" w:cs="Times New Roman" w:hint="eastAsia"/>
+          <w:sz w:val="24"/>
+          <w:szCs w:val="24"/>
+        </w:rPr>
+        <w:t>用于指定配置文件的路径和名称</w:t>
+      </w:r>
+      <w:r>
+        <w:rPr>
+          <w:rFonts w:ascii="Times New Roman" w:eastAsia="宋体" w:hAnsi="Times New Roman" w:cs="Times New Roman" w:hint="eastAsia"/>
+          <w:sz w:val="24"/>
+          <w:szCs w:val="24"/>
+        </w:rPr>
+        <w:t>。</w:t>
+      </w:r>
     </w:p>
     <w:p>
       <w:pPr>
         <w:spacing w:line="360" w:lineRule="auto"/>
-        <w:ind w:firstLineChars="200" w:firstLine="602"/>
+        <w:ind w:firstLineChars="200" w:firstLine="480"/>
+        <w:rPr>
+          <w:rFonts w:ascii="Times New Roman" w:eastAsia="宋体" w:hAnsi="Times New Roman" w:cs="Times New Roman"/>
+          <w:sz w:val="24"/>
+          <w:szCs w:val="24"/>
+        </w:rPr>
+      </w:pPr>
+      <w:r>
+        <w:rPr>
+          <w:rFonts w:ascii="Times New Roman" w:eastAsia="宋体" w:hAnsi="Times New Roman" w:cs="Times New Roman" w:hint="eastAsia"/>
+          <w:sz w:val="24"/>
+          <w:szCs w:val="24"/>
+        </w:rPr>
+        <w:t>参数：</w:t>
+      </w:r>
+      <w:proofErr w:type="spellStart"/>
+      <w:r>
+        <w:rPr>
+          <w:rFonts w:ascii="Times New Roman" w:eastAsia="宋体" w:hAnsi="Times New Roman" w:cs="Times New Roman"/>
+          <w:sz w:val="24"/>
+          <w:szCs w:val="24"/>
+        </w:rPr>
+        <w:t>PackageScan</w:t>
+      </w:r>
+      <w:proofErr w:type="spellEnd"/>
+      <w:r>
+        <w:rPr>
+          <w:rFonts w:ascii="Times New Roman" w:eastAsia="宋体" w:hAnsi="Times New Roman" w:cs="Times New Roman"/>
+          <w:sz w:val="24"/>
+          <w:szCs w:val="24"/>
+        </w:rPr>
+        <w:tab/>
+      </w:r>
+      <w:r>
+        <w:rPr>
+          <w:rFonts w:ascii="Times New Roman" w:eastAsia="宋体" w:hAnsi="Times New Roman" w:cs="Times New Roman" w:hint="eastAsia"/>
+          <w:sz w:val="24"/>
+          <w:szCs w:val="24"/>
+        </w:rPr>
+        <w:t>用于指定包扫描的路径</w:t>
+      </w:r>
+      <w:r>
+        <w:rPr>
+          <w:rFonts w:ascii="Times New Roman" w:eastAsia="宋体" w:hAnsi="Times New Roman" w:cs="Times New Roman" w:hint="eastAsia"/>
+          <w:sz w:val="24"/>
+          <w:szCs w:val="24"/>
+        </w:rPr>
+        <w:t>。</w:t>
+      </w:r>
+    </w:p>
+    <w:p>
+      <w:pPr>
+        <w:spacing w:line="360" w:lineRule="auto"/>
+        <w:ind w:firstLineChars="200" w:firstLine="480"/>
+        <w:rPr>
+          <w:rFonts w:ascii="Times New Roman" w:eastAsia="宋体" w:hAnsi="Times New Roman" w:cs="Times New Roman" w:hint="eastAsia"/>
+          <w:sz w:val="24"/>
+          <w:szCs w:val="24"/>
+        </w:rPr>
+      </w:pPr>
+      <w:r>
+        <w:rPr>
+          <w:rFonts w:ascii="Times New Roman" w:eastAsia="宋体" w:hAnsi="Times New Roman" w:cs="Times New Roman" w:hint="eastAsia"/>
+          <w:sz w:val="24"/>
+          <w:szCs w:val="24"/>
+        </w:rPr>
+        <w:t>例如：</w:t>
+      </w:r>
+    </w:p>
+    <w:tbl>
+      <w:tblPr>
+        <w:tblStyle w:val="a4"/>
+        <w:tblW w:w="0" w:type="auto"/>
+        <w:tblLook w:val="04A0" w:firstRow="1" w:lastRow="0" w:firstColumn="1" w:lastColumn="0" w:noHBand="0" w:noVBand="1"/>
+      </w:tblPr>
+      <w:tblGrid>
+        <w:gridCol w:w="8296"/>
+      </w:tblGrid>
+      <w:tr>
+        <w:tc>
+          <w:tcPr>
+            <w:tcW w:w="8296" w:type="dxa"/>
+          </w:tcPr>
+          <w:p>
+            <w:pPr>
+              <w:autoSpaceDE w:val="0"/>
+              <w:autoSpaceDN w:val="0"/>
+              <w:adjustRightInd w:val="0"/>
+              <w:ind w:firstLineChars="100" w:firstLine="240"/>
+              <w:jc w:val="left"/>
+              <w:rPr>
+                <w:rFonts w:ascii="Consolas" w:hAnsi="Consolas" w:cs="Consolas"/>
+                <w:kern w:val="0"/>
+                <w:sz w:val="24"/>
+                <w:szCs w:val="24"/>
+              </w:rPr>
+            </w:pPr>
+            <w:r>
+              <w:rPr>
+                <w:rFonts w:ascii="Consolas" w:hAnsi="Consolas" w:cs="Consolas"/>
+                <w:color w:val="008080"/>
+                <w:kern w:val="0"/>
+                <w:sz w:val="24"/>
+                <w:szCs w:val="24"/>
+              </w:rPr>
+              <w:t>&lt;</w:t>
+            </w:r>
+            <w:r>
+              <w:rPr>
+                <w:rFonts w:ascii="Consolas" w:hAnsi="Consolas" w:cs="Consolas"/>
+                <w:color w:val="3F7F7F"/>
+                <w:kern w:val="0"/>
+                <w:sz w:val="24"/>
+                <w:szCs w:val="24"/>
+                <w:shd w:val="clear" w:color="auto" w:fill="D4D4D4"/>
+              </w:rPr>
+              <w:t>filter</w:t>
+            </w:r>
+            <w:r>
+              <w:rPr>
+                <w:rFonts w:ascii="Consolas" w:hAnsi="Consolas" w:cs="Consolas"/>
+                <w:color w:val="008080"/>
+                <w:kern w:val="0"/>
+                <w:sz w:val="24"/>
+                <w:szCs w:val="24"/>
+              </w:rPr>
+              <w:t>&gt;</w:t>
+            </w:r>
+          </w:p>
+          <w:p>
+            <w:pPr>
+              <w:autoSpaceDE w:val="0"/>
+              <w:autoSpaceDN w:val="0"/>
+              <w:adjustRightInd w:val="0"/>
+              <w:jc w:val="left"/>
+              <w:rPr>
+                <w:rFonts w:ascii="Consolas" w:hAnsi="Consolas" w:cs="Consolas"/>
+                <w:kern w:val="0"/>
+                <w:sz w:val="24"/>
+                <w:szCs w:val="24"/>
+              </w:rPr>
+            </w:pPr>
+            <w:r>
+              <w:rPr>
+                <w:rFonts w:ascii="Consolas" w:hAnsi="Consolas" w:cs="Consolas"/>
+                <w:color w:val="000000"/>
+                <w:kern w:val="0"/>
+                <w:sz w:val="24"/>
+                <w:szCs w:val="24"/>
+              </w:rPr>
+              <w:t xml:space="preserve">  </w:t>
+            </w:r>
+            <w:r>
+              <w:rPr>
+                <w:rFonts w:ascii="Consolas" w:hAnsi="Consolas" w:cs="Consolas"/>
+                <w:color w:val="000000"/>
+                <w:kern w:val="0"/>
+                <w:sz w:val="24"/>
+                <w:szCs w:val="24"/>
+              </w:rPr>
+              <w:tab/>
+            </w:r>
+            <w:r>
+              <w:rPr>
+                <w:rFonts w:ascii="Consolas" w:hAnsi="Consolas" w:cs="Consolas"/>
+                <w:color w:val="008080"/>
+                <w:kern w:val="0"/>
+                <w:sz w:val="24"/>
+                <w:szCs w:val="24"/>
+              </w:rPr>
+              <w:t>&lt;</w:t>
+            </w:r>
+            <w:r>
+              <w:rPr>
+                <w:rFonts w:ascii="Consolas" w:hAnsi="Consolas" w:cs="Consolas"/>
+                <w:color w:val="3F7F7F"/>
+                <w:kern w:val="0"/>
+                <w:sz w:val="24"/>
+                <w:szCs w:val="24"/>
+              </w:rPr>
+              <w:t>filter-name</w:t>
+            </w:r>
+            <w:r>
+              <w:rPr>
+                <w:rFonts w:ascii="Consolas" w:hAnsi="Consolas" w:cs="Consolas"/>
+                <w:color w:val="008080"/>
+                <w:kern w:val="0"/>
+                <w:sz w:val="24"/>
+                <w:szCs w:val="24"/>
+              </w:rPr>
+              <w:t>&gt;</w:t>
+            </w:r>
+            <w:proofErr w:type="spellStart"/>
+            <w:r>
+              <w:rPr>
+                <w:rFonts w:ascii="Consolas" w:hAnsi="Consolas" w:cs="Consolas"/>
+                <w:color w:val="000000"/>
+                <w:kern w:val="0"/>
+                <w:sz w:val="24"/>
+                <w:szCs w:val="24"/>
+                <w:u w:val="single"/>
+              </w:rPr>
+              <w:t>mybean</w:t>
+            </w:r>
+            <w:proofErr w:type="spellEnd"/>
+            <w:r>
+              <w:rPr>
+                <w:rFonts w:ascii="Consolas" w:hAnsi="Consolas" w:cs="Consolas"/>
+                <w:color w:val="008080"/>
+                <w:kern w:val="0"/>
+                <w:sz w:val="24"/>
+                <w:szCs w:val="24"/>
+              </w:rPr>
+              <w:t>&lt;/</w:t>
+            </w:r>
+            <w:r>
+              <w:rPr>
+                <w:rFonts w:ascii="Consolas" w:hAnsi="Consolas" w:cs="Consolas"/>
+                <w:color w:val="3F7F7F"/>
+                <w:kern w:val="0"/>
+                <w:sz w:val="24"/>
+                <w:szCs w:val="24"/>
+              </w:rPr>
+              <w:t>filter-name</w:t>
+            </w:r>
+            <w:r>
+              <w:rPr>
+                <w:rFonts w:ascii="Consolas" w:hAnsi="Consolas" w:cs="Consolas"/>
+                <w:color w:val="008080"/>
+                <w:kern w:val="0"/>
+                <w:sz w:val="24"/>
+                <w:szCs w:val="24"/>
+              </w:rPr>
+              <w:t>&gt;</w:t>
+            </w:r>
+          </w:p>
+          <w:p>
+            <w:pPr>
+              <w:autoSpaceDE w:val="0"/>
+              <w:autoSpaceDN w:val="0"/>
+              <w:adjustRightInd w:val="0"/>
+              <w:jc w:val="left"/>
+              <w:rPr>
+                <w:rFonts w:ascii="Consolas" w:hAnsi="Consolas" w:cs="Consolas"/>
+                <w:kern w:val="0"/>
+                <w:sz w:val="24"/>
+                <w:szCs w:val="24"/>
+              </w:rPr>
+            </w:pPr>
+            <w:r>
+              <w:rPr>
+                <w:rFonts w:ascii="Consolas" w:hAnsi="Consolas" w:cs="Consolas"/>
+                <w:color w:val="000000"/>
+                <w:kern w:val="0"/>
+                <w:sz w:val="24"/>
+                <w:szCs w:val="24"/>
+              </w:rPr>
+              <w:t xml:space="preserve">  </w:t>
+            </w:r>
+            <w:r>
+              <w:rPr>
+                <w:rFonts w:ascii="Consolas" w:hAnsi="Consolas" w:cs="Consolas"/>
+                <w:color w:val="000000"/>
+                <w:kern w:val="0"/>
+                <w:sz w:val="24"/>
+                <w:szCs w:val="24"/>
+              </w:rPr>
+              <w:tab/>
+            </w:r>
+            <w:r>
+              <w:rPr>
+                <w:rFonts w:ascii="Consolas" w:hAnsi="Consolas" w:cs="Consolas"/>
+                <w:color w:val="008080"/>
+                <w:kern w:val="0"/>
+                <w:sz w:val="24"/>
+                <w:szCs w:val="24"/>
+              </w:rPr>
+              <w:t>&lt;</w:t>
+            </w:r>
+            <w:r>
+              <w:rPr>
+                <w:rFonts w:ascii="Consolas" w:hAnsi="Consolas" w:cs="Consolas"/>
+                <w:color w:val="3F7F7F"/>
+                <w:kern w:val="0"/>
+                <w:sz w:val="24"/>
+                <w:szCs w:val="24"/>
+              </w:rPr>
+              <w:t>filter-class</w:t>
+            </w:r>
+            <w:r>
+              <w:rPr>
+                <w:rFonts w:ascii="Consolas" w:hAnsi="Consolas" w:cs="Consolas"/>
+                <w:color w:val="008080"/>
+                <w:kern w:val="0"/>
+                <w:sz w:val="24"/>
+                <w:szCs w:val="24"/>
+              </w:rPr>
+              <w:t>&gt;</w:t>
+            </w:r>
+            <w:r>
+              <w:rPr>
+                <w:rFonts w:ascii="Consolas" w:hAnsi="Consolas" w:cs="Consolas"/>
+                <w:color w:val="000000"/>
+                <w:kern w:val="0"/>
+                <w:sz w:val="24"/>
+                <w:szCs w:val="24"/>
+              </w:rPr>
+              <w:t>com.mybean.web.filter.MyBeanControllerFilter</w:t>
+            </w:r>
+            <w:r>
+              <w:rPr>
+                <w:rFonts w:ascii="Consolas" w:hAnsi="Consolas" w:cs="Consolas"/>
+                <w:color w:val="008080"/>
+                <w:kern w:val="0"/>
+                <w:sz w:val="24"/>
+                <w:szCs w:val="24"/>
+              </w:rPr>
+              <w:t>&lt;/</w:t>
+            </w:r>
+            <w:r>
+              <w:rPr>
+                <w:rFonts w:ascii="Consolas" w:hAnsi="Consolas" w:cs="Consolas"/>
+                <w:color w:val="3F7F7F"/>
+                <w:kern w:val="0"/>
+                <w:sz w:val="24"/>
+                <w:szCs w:val="24"/>
+              </w:rPr>
+              <w:t>filter-class</w:t>
+            </w:r>
+            <w:r>
+              <w:rPr>
+                <w:rFonts w:ascii="Consolas" w:hAnsi="Consolas" w:cs="Consolas"/>
+                <w:color w:val="008080"/>
+                <w:kern w:val="0"/>
+                <w:sz w:val="24"/>
+                <w:szCs w:val="24"/>
+              </w:rPr>
+              <w:t>&gt;</w:t>
+            </w:r>
+          </w:p>
+          <w:p>
+            <w:pPr>
+              <w:autoSpaceDE w:val="0"/>
+              <w:autoSpaceDN w:val="0"/>
+              <w:adjustRightInd w:val="0"/>
+              <w:jc w:val="left"/>
+              <w:rPr>
+                <w:rFonts w:ascii="Consolas" w:hAnsi="Consolas" w:cs="Consolas"/>
+                <w:kern w:val="0"/>
+                <w:sz w:val="24"/>
+                <w:szCs w:val="24"/>
+              </w:rPr>
+            </w:pPr>
+            <w:r>
+              <w:rPr>
+                <w:rFonts w:ascii="Consolas" w:hAnsi="Consolas" w:cs="Consolas"/>
+                <w:color w:val="000000"/>
+                <w:kern w:val="0"/>
+                <w:sz w:val="24"/>
+                <w:szCs w:val="24"/>
+              </w:rPr>
+              <w:t xml:space="preserve">  </w:t>
+            </w:r>
+            <w:r>
+              <w:rPr>
+                <w:rFonts w:ascii="Consolas" w:hAnsi="Consolas" w:cs="Consolas"/>
+                <w:color w:val="000000"/>
+                <w:kern w:val="0"/>
+                <w:sz w:val="24"/>
+                <w:szCs w:val="24"/>
+              </w:rPr>
+              <w:tab/>
+            </w:r>
+            <w:r>
+              <w:rPr>
+                <w:rFonts w:ascii="Consolas" w:hAnsi="Consolas" w:cs="Consolas"/>
+                <w:color w:val="008080"/>
+                <w:kern w:val="0"/>
+                <w:sz w:val="24"/>
+                <w:szCs w:val="24"/>
+              </w:rPr>
+              <w:t>&lt;</w:t>
+            </w:r>
+            <w:proofErr w:type="spellStart"/>
+            <w:r>
+              <w:rPr>
+                <w:rFonts w:ascii="Consolas" w:hAnsi="Consolas" w:cs="Consolas"/>
+                <w:color w:val="3F7F7F"/>
+                <w:kern w:val="0"/>
+                <w:sz w:val="24"/>
+                <w:szCs w:val="24"/>
+              </w:rPr>
+              <w:t>init-param</w:t>
+            </w:r>
+            <w:proofErr w:type="spellEnd"/>
+            <w:r>
+              <w:rPr>
+                <w:rFonts w:ascii="Consolas" w:hAnsi="Consolas" w:cs="Consolas"/>
+                <w:color w:val="008080"/>
+                <w:kern w:val="0"/>
+                <w:sz w:val="24"/>
+                <w:szCs w:val="24"/>
+              </w:rPr>
+              <w:t>&gt;</w:t>
+            </w:r>
+          </w:p>
+          <w:p>
+            <w:pPr>
+              <w:autoSpaceDE w:val="0"/>
+              <w:autoSpaceDN w:val="0"/>
+              <w:adjustRightInd w:val="0"/>
+              <w:jc w:val="left"/>
+              <w:rPr>
+                <w:rFonts w:ascii="Consolas" w:hAnsi="Consolas" w:cs="Consolas"/>
+                <w:kern w:val="0"/>
+                <w:sz w:val="24"/>
+                <w:szCs w:val="24"/>
+              </w:rPr>
+            </w:pPr>
+            <w:r>
+              <w:rPr>
+                <w:rFonts w:ascii="Consolas" w:hAnsi="Consolas" w:cs="Consolas"/>
+                <w:color w:val="000000"/>
+                <w:kern w:val="0"/>
+                <w:sz w:val="24"/>
+                <w:szCs w:val="24"/>
+              </w:rPr>
+              <w:t xml:space="preserve">  </w:t>
+            </w:r>
+            <w:r>
+              <w:rPr>
+                <w:rFonts w:ascii="Consolas" w:hAnsi="Consolas" w:cs="Consolas"/>
+                <w:color w:val="000000"/>
+                <w:kern w:val="0"/>
+                <w:sz w:val="24"/>
+                <w:szCs w:val="24"/>
+              </w:rPr>
+              <w:tab/>
+            </w:r>
+            <w:r>
+              <w:rPr>
+                <w:rFonts w:ascii="Consolas" w:hAnsi="Consolas" w:cs="Consolas"/>
+                <w:color w:val="000000"/>
+                <w:kern w:val="0"/>
+                <w:sz w:val="24"/>
+                <w:szCs w:val="24"/>
+              </w:rPr>
+              <w:tab/>
+            </w:r>
+            <w:r>
+              <w:rPr>
+                <w:rFonts w:ascii="Consolas" w:hAnsi="Consolas" w:cs="Consolas"/>
+                <w:color w:val="008080"/>
+                <w:kern w:val="0"/>
+                <w:sz w:val="24"/>
+                <w:szCs w:val="24"/>
+              </w:rPr>
+              <w:t>&lt;</w:t>
+            </w:r>
+            <w:proofErr w:type="spellStart"/>
+            <w:r>
+              <w:rPr>
+                <w:rFonts w:ascii="Consolas" w:hAnsi="Consolas" w:cs="Consolas"/>
+                <w:color w:val="3F7F7F"/>
+                <w:kern w:val="0"/>
+                <w:sz w:val="24"/>
+                <w:szCs w:val="24"/>
+              </w:rPr>
+              <w:t>param</w:t>
+            </w:r>
+            <w:proofErr w:type="spellEnd"/>
+            <w:r>
+              <w:rPr>
+                <w:rFonts w:ascii="Consolas" w:hAnsi="Consolas" w:cs="Consolas"/>
+                <w:color w:val="3F7F7F"/>
+                <w:kern w:val="0"/>
+                <w:sz w:val="24"/>
+                <w:szCs w:val="24"/>
+              </w:rPr>
+              <w:t>-name</w:t>
+            </w:r>
+            <w:r>
+              <w:rPr>
+                <w:rFonts w:ascii="Consolas" w:hAnsi="Consolas" w:cs="Consolas"/>
+                <w:color w:val="008080"/>
+                <w:kern w:val="0"/>
+                <w:sz w:val="24"/>
+                <w:szCs w:val="24"/>
+              </w:rPr>
+              <w:t>&gt;</w:t>
+            </w:r>
+            <w:proofErr w:type="spellStart"/>
+            <w:r>
+              <w:rPr>
+                <w:rFonts w:ascii="Consolas" w:hAnsi="Consolas" w:cs="Consolas"/>
+                <w:color w:val="000000"/>
+                <w:kern w:val="0"/>
+                <w:sz w:val="24"/>
+                <w:szCs w:val="24"/>
+              </w:rPr>
+              <w:t>PackageScan</w:t>
+            </w:r>
+            <w:proofErr w:type="spellEnd"/>
+            <w:r>
+              <w:rPr>
+                <w:rFonts w:ascii="Consolas" w:hAnsi="Consolas" w:cs="Consolas"/>
+                <w:color w:val="008080"/>
+                <w:kern w:val="0"/>
+                <w:sz w:val="24"/>
+                <w:szCs w:val="24"/>
+              </w:rPr>
+              <w:t>&lt;/</w:t>
+            </w:r>
+            <w:proofErr w:type="spellStart"/>
+            <w:r>
+              <w:rPr>
+                <w:rFonts w:ascii="Consolas" w:hAnsi="Consolas" w:cs="Consolas"/>
+                <w:color w:val="3F7F7F"/>
+                <w:kern w:val="0"/>
+                <w:sz w:val="24"/>
+                <w:szCs w:val="24"/>
+              </w:rPr>
+              <w:t>param</w:t>
+            </w:r>
+            <w:proofErr w:type="spellEnd"/>
+            <w:r>
+              <w:rPr>
+                <w:rFonts w:ascii="Consolas" w:hAnsi="Consolas" w:cs="Consolas"/>
+                <w:color w:val="3F7F7F"/>
+                <w:kern w:val="0"/>
+                <w:sz w:val="24"/>
+                <w:szCs w:val="24"/>
+              </w:rPr>
+              <w:t>-name</w:t>
+            </w:r>
+            <w:r>
+              <w:rPr>
+                <w:rFonts w:ascii="Consolas" w:hAnsi="Consolas" w:cs="Consolas"/>
+                <w:color w:val="008080"/>
+                <w:kern w:val="0"/>
+                <w:sz w:val="24"/>
+                <w:szCs w:val="24"/>
+              </w:rPr>
+              <w:t>&gt;</w:t>
+            </w:r>
+          </w:p>
+          <w:p>
+            <w:pPr>
+              <w:autoSpaceDE w:val="0"/>
+              <w:autoSpaceDN w:val="0"/>
+              <w:adjustRightInd w:val="0"/>
+              <w:jc w:val="left"/>
+              <w:rPr>
+                <w:rFonts w:ascii="Consolas" w:hAnsi="Consolas" w:cs="Consolas"/>
+                <w:kern w:val="0"/>
+                <w:sz w:val="24"/>
+                <w:szCs w:val="24"/>
+              </w:rPr>
+            </w:pPr>
+            <w:r>
+              <w:rPr>
+                <w:rFonts w:ascii="Consolas" w:hAnsi="Consolas" w:cs="Consolas"/>
+                <w:color w:val="000000"/>
+                <w:kern w:val="0"/>
+                <w:sz w:val="24"/>
+                <w:szCs w:val="24"/>
+              </w:rPr>
+              <w:t xml:space="preserve">  </w:t>
+            </w:r>
+            <w:r>
+              <w:rPr>
+                <w:rFonts w:ascii="Consolas" w:hAnsi="Consolas" w:cs="Consolas"/>
+                <w:color w:val="000000"/>
+                <w:kern w:val="0"/>
+                <w:sz w:val="24"/>
+                <w:szCs w:val="24"/>
+              </w:rPr>
+              <w:tab/>
+            </w:r>
+            <w:r>
+              <w:rPr>
+                <w:rFonts w:ascii="Consolas" w:hAnsi="Consolas" w:cs="Consolas"/>
+                <w:color w:val="000000"/>
+                <w:kern w:val="0"/>
+                <w:sz w:val="24"/>
+                <w:szCs w:val="24"/>
+              </w:rPr>
+              <w:tab/>
+            </w:r>
+            <w:r>
+              <w:rPr>
+                <w:rFonts w:ascii="Consolas" w:hAnsi="Consolas" w:cs="Consolas"/>
+                <w:color w:val="008080"/>
+                <w:kern w:val="0"/>
+                <w:sz w:val="24"/>
+                <w:szCs w:val="24"/>
+              </w:rPr>
+              <w:t>&lt;</w:t>
+            </w:r>
+            <w:proofErr w:type="spellStart"/>
+            <w:r>
+              <w:rPr>
+                <w:rFonts w:ascii="Consolas" w:hAnsi="Consolas" w:cs="Consolas"/>
+                <w:color w:val="3F7F7F"/>
+                <w:kern w:val="0"/>
+                <w:sz w:val="24"/>
+                <w:szCs w:val="24"/>
+              </w:rPr>
+              <w:t>param</w:t>
+            </w:r>
+            <w:proofErr w:type="spellEnd"/>
+            <w:r>
+              <w:rPr>
+                <w:rFonts w:ascii="Consolas" w:hAnsi="Consolas" w:cs="Consolas"/>
+                <w:color w:val="3F7F7F"/>
+                <w:kern w:val="0"/>
+                <w:sz w:val="24"/>
+                <w:szCs w:val="24"/>
+              </w:rPr>
+              <w:t>-value</w:t>
+            </w:r>
+            <w:r>
+              <w:rPr>
+                <w:rFonts w:ascii="Consolas" w:hAnsi="Consolas" w:cs="Consolas"/>
+                <w:color w:val="008080"/>
+                <w:kern w:val="0"/>
+                <w:sz w:val="24"/>
+                <w:szCs w:val="24"/>
+              </w:rPr>
+              <w:t>&gt;</w:t>
+            </w:r>
+            <w:proofErr w:type="spellStart"/>
+            <w:r>
+              <w:rPr>
+                <w:rFonts w:ascii="Consolas" w:hAnsi="Consolas" w:cs="Consolas"/>
+                <w:color w:val="000000"/>
+                <w:kern w:val="0"/>
+                <w:sz w:val="24"/>
+                <w:szCs w:val="24"/>
+              </w:rPr>
+              <w:t>com.hrp</w:t>
+            </w:r>
+            <w:proofErr w:type="spellEnd"/>
+            <w:r>
+              <w:rPr>
+                <w:rFonts w:ascii="Consolas" w:hAnsi="Consolas" w:cs="Consolas"/>
+                <w:color w:val="008080"/>
+                <w:kern w:val="0"/>
+                <w:sz w:val="24"/>
+                <w:szCs w:val="24"/>
+              </w:rPr>
+              <w:t>&lt;/</w:t>
+            </w:r>
+            <w:proofErr w:type="spellStart"/>
+            <w:r>
+              <w:rPr>
+                <w:rFonts w:ascii="Consolas" w:hAnsi="Consolas" w:cs="Consolas"/>
+                <w:color w:val="3F7F7F"/>
+                <w:kern w:val="0"/>
+                <w:sz w:val="24"/>
+                <w:szCs w:val="24"/>
+              </w:rPr>
+              <w:t>param</w:t>
+            </w:r>
+            <w:proofErr w:type="spellEnd"/>
+            <w:r>
+              <w:rPr>
+                <w:rFonts w:ascii="Consolas" w:hAnsi="Consolas" w:cs="Consolas"/>
+                <w:color w:val="3F7F7F"/>
+                <w:kern w:val="0"/>
+                <w:sz w:val="24"/>
+                <w:szCs w:val="24"/>
+              </w:rPr>
+              <w:t>-value</w:t>
+            </w:r>
+            <w:r>
+              <w:rPr>
+                <w:rFonts w:ascii="Consolas" w:hAnsi="Consolas" w:cs="Consolas"/>
+                <w:color w:val="008080"/>
+                <w:kern w:val="0"/>
+                <w:sz w:val="24"/>
+                <w:szCs w:val="24"/>
+              </w:rPr>
+              <w:t>&gt;</w:t>
+            </w:r>
+          </w:p>
+          <w:p>
+            <w:pPr>
+              <w:autoSpaceDE w:val="0"/>
+              <w:autoSpaceDN w:val="0"/>
+              <w:adjustRightInd w:val="0"/>
+              <w:jc w:val="left"/>
+              <w:rPr>
+                <w:rFonts w:ascii="Consolas" w:hAnsi="Consolas" w:cs="Consolas"/>
+                <w:kern w:val="0"/>
+                <w:sz w:val="24"/>
+                <w:szCs w:val="24"/>
+              </w:rPr>
+            </w:pPr>
+            <w:r>
+              <w:rPr>
+                <w:rFonts w:ascii="Consolas" w:hAnsi="Consolas" w:cs="Consolas"/>
+                <w:color w:val="000000"/>
+                <w:kern w:val="0"/>
+                <w:sz w:val="24"/>
+                <w:szCs w:val="24"/>
+              </w:rPr>
+              <w:t xml:space="preserve">  </w:t>
+            </w:r>
+            <w:r>
+              <w:rPr>
+                <w:rFonts w:ascii="Consolas" w:hAnsi="Consolas" w:cs="Consolas"/>
+                <w:color w:val="000000"/>
+                <w:kern w:val="0"/>
+                <w:sz w:val="24"/>
+                <w:szCs w:val="24"/>
+              </w:rPr>
+              <w:tab/>
+            </w:r>
+            <w:r>
+              <w:rPr>
+                <w:rFonts w:ascii="Consolas" w:hAnsi="Consolas" w:cs="Consolas"/>
+                <w:color w:val="008080"/>
+                <w:kern w:val="0"/>
+                <w:sz w:val="24"/>
+                <w:szCs w:val="24"/>
+              </w:rPr>
+              <w:t>&lt;/</w:t>
+            </w:r>
+            <w:proofErr w:type="spellStart"/>
+            <w:r>
+              <w:rPr>
+                <w:rFonts w:ascii="Consolas" w:hAnsi="Consolas" w:cs="Consolas"/>
+                <w:color w:val="3F7F7F"/>
+                <w:kern w:val="0"/>
+                <w:sz w:val="24"/>
+                <w:szCs w:val="24"/>
+              </w:rPr>
+              <w:t>init-param</w:t>
+            </w:r>
+            <w:proofErr w:type="spellEnd"/>
+            <w:r>
+              <w:rPr>
+                <w:rFonts w:ascii="Consolas" w:hAnsi="Consolas" w:cs="Consolas"/>
+                <w:color w:val="008080"/>
+                <w:kern w:val="0"/>
+                <w:sz w:val="24"/>
+                <w:szCs w:val="24"/>
+              </w:rPr>
+              <w:t>&gt;</w:t>
+            </w:r>
+          </w:p>
+          <w:p>
+            <w:pPr>
+              <w:autoSpaceDE w:val="0"/>
+              <w:autoSpaceDN w:val="0"/>
+              <w:adjustRightInd w:val="0"/>
+              <w:jc w:val="left"/>
+              <w:rPr>
+                <w:rFonts w:ascii="Consolas" w:hAnsi="Consolas" w:cs="Consolas"/>
+                <w:kern w:val="0"/>
+                <w:sz w:val="24"/>
+                <w:szCs w:val="24"/>
+              </w:rPr>
+            </w:pPr>
+            <w:r>
+              <w:rPr>
+                <w:rFonts w:ascii="Consolas" w:hAnsi="Consolas" w:cs="Consolas"/>
+                <w:color w:val="000000"/>
+                <w:kern w:val="0"/>
+                <w:sz w:val="24"/>
+                <w:szCs w:val="24"/>
+              </w:rPr>
+              <w:t xml:space="preserve">  </w:t>
+            </w:r>
+            <w:r>
+              <w:rPr>
+                <w:rFonts w:ascii="Consolas" w:hAnsi="Consolas" w:cs="Consolas"/>
+                <w:color w:val="008080"/>
+                <w:kern w:val="0"/>
+                <w:sz w:val="24"/>
+                <w:szCs w:val="24"/>
+              </w:rPr>
+              <w:t>&lt;/</w:t>
+            </w:r>
+            <w:r>
+              <w:rPr>
+                <w:rFonts w:ascii="Consolas" w:hAnsi="Consolas" w:cs="Consolas"/>
+                <w:color w:val="3F7F7F"/>
+                <w:kern w:val="0"/>
+                <w:sz w:val="24"/>
+                <w:szCs w:val="24"/>
+                <w:shd w:val="clear" w:color="auto" w:fill="D4D4D4"/>
+              </w:rPr>
+              <w:t>filter</w:t>
+            </w:r>
+            <w:r>
+              <w:rPr>
+                <w:rFonts w:ascii="Consolas" w:hAnsi="Consolas" w:cs="Consolas"/>
+                <w:color w:val="008080"/>
+                <w:kern w:val="0"/>
+                <w:sz w:val="24"/>
+                <w:szCs w:val="24"/>
+              </w:rPr>
+              <w:t>&gt;</w:t>
+            </w:r>
+          </w:p>
+          <w:p>
+            <w:pPr>
+              <w:autoSpaceDE w:val="0"/>
+              <w:autoSpaceDN w:val="0"/>
+              <w:adjustRightInd w:val="0"/>
+              <w:jc w:val="left"/>
+              <w:rPr>
+                <w:rFonts w:ascii="Consolas" w:hAnsi="Consolas" w:cs="Consolas"/>
+                <w:kern w:val="0"/>
+                <w:sz w:val="24"/>
+                <w:szCs w:val="24"/>
+              </w:rPr>
+            </w:pPr>
+            <w:r>
+              <w:rPr>
+                <w:rFonts w:ascii="Consolas" w:hAnsi="Consolas" w:cs="Consolas"/>
+                <w:color w:val="000000"/>
+                <w:kern w:val="0"/>
+                <w:sz w:val="24"/>
+                <w:szCs w:val="24"/>
+              </w:rPr>
+              <w:t xml:space="preserve">  </w:t>
+            </w:r>
+            <w:r>
+              <w:rPr>
+                <w:rFonts w:ascii="Consolas" w:hAnsi="Consolas" w:cs="Consolas"/>
+                <w:color w:val="008080"/>
+                <w:kern w:val="0"/>
+                <w:sz w:val="24"/>
+                <w:szCs w:val="24"/>
+              </w:rPr>
+              <w:t>&lt;</w:t>
+            </w:r>
+            <w:r>
+              <w:rPr>
+                <w:rFonts w:ascii="Consolas" w:hAnsi="Consolas" w:cs="Consolas"/>
+                <w:color w:val="3F7F7F"/>
+                <w:kern w:val="0"/>
+                <w:sz w:val="24"/>
+                <w:szCs w:val="24"/>
+              </w:rPr>
+              <w:t>filter-mapping</w:t>
+            </w:r>
+            <w:r>
+              <w:rPr>
+                <w:rFonts w:ascii="Consolas" w:hAnsi="Consolas" w:cs="Consolas"/>
+                <w:color w:val="008080"/>
+                <w:kern w:val="0"/>
+                <w:sz w:val="24"/>
+                <w:szCs w:val="24"/>
+              </w:rPr>
+              <w:t>&gt;</w:t>
+            </w:r>
+          </w:p>
+          <w:p>
+            <w:pPr>
+              <w:autoSpaceDE w:val="0"/>
+              <w:autoSpaceDN w:val="0"/>
+              <w:adjustRightInd w:val="0"/>
+              <w:jc w:val="left"/>
+              <w:rPr>
+                <w:rFonts w:ascii="Consolas" w:hAnsi="Consolas" w:cs="Consolas"/>
+                <w:kern w:val="0"/>
+                <w:sz w:val="24"/>
+                <w:szCs w:val="24"/>
+              </w:rPr>
+            </w:pPr>
+            <w:r>
+              <w:rPr>
+                <w:rFonts w:ascii="Consolas" w:hAnsi="Consolas" w:cs="Consolas"/>
+                <w:color w:val="000000"/>
+                <w:kern w:val="0"/>
+                <w:sz w:val="24"/>
+                <w:szCs w:val="24"/>
+              </w:rPr>
+              <w:t xml:space="preserve">  </w:t>
+            </w:r>
+            <w:r>
+              <w:rPr>
+                <w:rFonts w:ascii="Consolas" w:hAnsi="Consolas" w:cs="Consolas"/>
+                <w:color w:val="000000"/>
+                <w:kern w:val="0"/>
+                <w:sz w:val="24"/>
+                <w:szCs w:val="24"/>
+              </w:rPr>
+              <w:tab/>
+            </w:r>
+            <w:r>
+              <w:rPr>
+                <w:rFonts w:ascii="Consolas" w:hAnsi="Consolas" w:cs="Consolas"/>
+                <w:color w:val="008080"/>
+                <w:kern w:val="0"/>
+                <w:sz w:val="24"/>
+                <w:szCs w:val="24"/>
+              </w:rPr>
+              <w:t>&lt;</w:t>
+            </w:r>
+            <w:r>
+              <w:rPr>
+                <w:rFonts w:ascii="Consolas" w:hAnsi="Consolas" w:cs="Consolas"/>
+                <w:color w:val="3F7F7F"/>
+                <w:kern w:val="0"/>
+                <w:sz w:val="24"/>
+                <w:szCs w:val="24"/>
+              </w:rPr>
+              <w:t>filter-name</w:t>
+            </w:r>
+            <w:r>
+              <w:rPr>
+                <w:rFonts w:ascii="Consolas" w:hAnsi="Consolas" w:cs="Consolas"/>
+                <w:color w:val="008080"/>
+                <w:kern w:val="0"/>
+                <w:sz w:val="24"/>
+                <w:szCs w:val="24"/>
+              </w:rPr>
+              <w:t>&gt;</w:t>
+            </w:r>
+            <w:proofErr w:type="spellStart"/>
+            <w:r>
+              <w:rPr>
+                <w:rFonts w:ascii="Consolas" w:hAnsi="Consolas" w:cs="Consolas"/>
+                <w:color w:val="000000"/>
+                <w:kern w:val="0"/>
+                <w:sz w:val="24"/>
+                <w:szCs w:val="24"/>
+                <w:u w:val="single"/>
+              </w:rPr>
+              <w:t>mybean</w:t>
+            </w:r>
+            <w:proofErr w:type="spellEnd"/>
+            <w:r>
+              <w:rPr>
+                <w:rFonts w:ascii="Consolas" w:hAnsi="Consolas" w:cs="Consolas"/>
+                <w:color w:val="008080"/>
+                <w:kern w:val="0"/>
+                <w:sz w:val="24"/>
+                <w:szCs w:val="24"/>
+              </w:rPr>
+              <w:t>&lt;/</w:t>
+            </w:r>
+            <w:r>
+              <w:rPr>
+                <w:rFonts w:ascii="Consolas" w:hAnsi="Consolas" w:cs="Consolas"/>
+                <w:color w:val="3F7F7F"/>
+                <w:kern w:val="0"/>
+                <w:sz w:val="24"/>
+                <w:szCs w:val="24"/>
+              </w:rPr>
+              <w:t>filter-name</w:t>
+            </w:r>
+            <w:r>
+              <w:rPr>
+                <w:rFonts w:ascii="Consolas" w:hAnsi="Consolas" w:cs="Consolas"/>
+                <w:color w:val="008080"/>
+                <w:kern w:val="0"/>
+                <w:sz w:val="24"/>
+                <w:szCs w:val="24"/>
+              </w:rPr>
+              <w:t>&gt;</w:t>
+            </w:r>
+          </w:p>
+          <w:p>
+            <w:pPr>
+              <w:autoSpaceDE w:val="0"/>
+              <w:autoSpaceDN w:val="0"/>
+              <w:adjustRightInd w:val="0"/>
+              <w:jc w:val="left"/>
+              <w:rPr>
+                <w:rFonts w:ascii="Consolas" w:hAnsi="Consolas" w:cs="Consolas"/>
+                <w:kern w:val="0"/>
+                <w:sz w:val="24"/>
+                <w:szCs w:val="24"/>
+              </w:rPr>
+            </w:pPr>
+            <w:r>
+              <w:rPr>
+                <w:rFonts w:ascii="Consolas" w:hAnsi="Consolas" w:cs="Consolas"/>
+                <w:color w:val="000000"/>
+                <w:kern w:val="0"/>
+                <w:sz w:val="24"/>
+                <w:szCs w:val="24"/>
+              </w:rPr>
+              <w:t xml:space="preserve">  </w:t>
+            </w:r>
+            <w:r>
+              <w:rPr>
+                <w:rFonts w:ascii="Consolas" w:hAnsi="Consolas" w:cs="Consolas"/>
+                <w:color w:val="000000"/>
+                <w:kern w:val="0"/>
+                <w:sz w:val="24"/>
+                <w:szCs w:val="24"/>
+              </w:rPr>
+              <w:tab/>
+            </w:r>
+            <w:r>
+              <w:rPr>
+                <w:rFonts w:ascii="Consolas" w:hAnsi="Consolas" w:cs="Consolas"/>
+                <w:color w:val="008080"/>
+                <w:kern w:val="0"/>
+                <w:sz w:val="24"/>
+                <w:szCs w:val="24"/>
+              </w:rPr>
+              <w:t>&lt;</w:t>
+            </w:r>
+            <w:proofErr w:type="spellStart"/>
+            <w:r>
+              <w:rPr>
+                <w:rFonts w:ascii="Consolas" w:hAnsi="Consolas" w:cs="Consolas"/>
+                <w:color w:val="3F7F7F"/>
+                <w:kern w:val="0"/>
+                <w:sz w:val="24"/>
+                <w:szCs w:val="24"/>
+              </w:rPr>
+              <w:t>url</w:t>
+            </w:r>
+            <w:proofErr w:type="spellEnd"/>
+            <w:r>
+              <w:rPr>
+                <w:rFonts w:ascii="Consolas" w:hAnsi="Consolas" w:cs="Consolas"/>
+                <w:color w:val="3F7F7F"/>
+                <w:kern w:val="0"/>
+                <w:sz w:val="24"/>
+                <w:szCs w:val="24"/>
+              </w:rPr>
+              <w:t>-pattern</w:t>
+            </w:r>
+            <w:r>
+              <w:rPr>
+                <w:rFonts w:ascii="Consolas" w:hAnsi="Consolas" w:cs="Consolas"/>
+                <w:color w:val="008080"/>
+                <w:kern w:val="0"/>
+                <w:sz w:val="24"/>
+                <w:szCs w:val="24"/>
+              </w:rPr>
+              <w:t>&gt;</w:t>
+            </w:r>
+            <w:r>
+              <w:rPr>
+                <w:rFonts w:ascii="Consolas" w:hAnsi="Consolas" w:cs="Consolas"/>
+                <w:color w:val="000000"/>
+                <w:kern w:val="0"/>
+                <w:sz w:val="24"/>
+                <w:szCs w:val="24"/>
+              </w:rPr>
+              <w:t>/*</w:t>
+            </w:r>
+            <w:r>
+              <w:rPr>
+                <w:rFonts w:ascii="Consolas" w:hAnsi="Consolas" w:cs="Consolas"/>
+                <w:color w:val="008080"/>
+                <w:kern w:val="0"/>
+                <w:sz w:val="24"/>
+                <w:szCs w:val="24"/>
+              </w:rPr>
+              <w:t>&lt;/</w:t>
+            </w:r>
+            <w:proofErr w:type="spellStart"/>
+            <w:r>
+              <w:rPr>
+                <w:rFonts w:ascii="Consolas" w:hAnsi="Consolas" w:cs="Consolas"/>
+                <w:color w:val="3F7F7F"/>
+                <w:kern w:val="0"/>
+                <w:sz w:val="24"/>
+                <w:szCs w:val="24"/>
+              </w:rPr>
+              <w:t>url</w:t>
+            </w:r>
+            <w:proofErr w:type="spellEnd"/>
+            <w:r>
+              <w:rPr>
+                <w:rFonts w:ascii="Consolas" w:hAnsi="Consolas" w:cs="Consolas"/>
+                <w:color w:val="3F7F7F"/>
+                <w:kern w:val="0"/>
+                <w:sz w:val="24"/>
+                <w:szCs w:val="24"/>
+              </w:rPr>
+              <w:t>-pattern</w:t>
+            </w:r>
+            <w:r>
+              <w:rPr>
+                <w:rFonts w:ascii="Consolas" w:hAnsi="Consolas" w:cs="Consolas"/>
+                <w:color w:val="008080"/>
+                <w:kern w:val="0"/>
+                <w:sz w:val="24"/>
+                <w:szCs w:val="24"/>
+              </w:rPr>
+              <w:t>&gt;</w:t>
+            </w:r>
+          </w:p>
+          <w:p>
+            <w:pPr>
+              <w:spacing w:line="360" w:lineRule="auto"/>
+              <w:rPr>
+                <w:rFonts w:ascii="Times New Roman" w:eastAsia="宋体" w:hAnsi="Times New Roman" w:cs="Times New Roman"/>
+                <w:b/>
+                <w:sz w:val="30"/>
+                <w:szCs w:val="30"/>
+              </w:rPr>
+            </w:pPr>
+            <w:r>
+              <w:rPr>
+                <w:rFonts w:ascii="Consolas" w:hAnsi="Consolas" w:cs="Consolas"/>
+                <w:color w:val="000000"/>
+                <w:kern w:val="0"/>
+                <w:sz w:val="24"/>
+                <w:szCs w:val="24"/>
+              </w:rPr>
+              <w:t xml:space="preserve">  </w:t>
+            </w:r>
+            <w:r>
+              <w:rPr>
+                <w:rFonts w:ascii="Consolas" w:hAnsi="Consolas" w:cs="Consolas"/>
+                <w:color w:val="008080"/>
+                <w:kern w:val="0"/>
+                <w:sz w:val="24"/>
+                <w:szCs w:val="24"/>
+              </w:rPr>
+              <w:t>&lt;/</w:t>
+            </w:r>
+            <w:r>
+              <w:rPr>
+                <w:rFonts w:ascii="Consolas" w:hAnsi="Consolas" w:cs="Consolas"/>
+                <w:color w:val="3F7F7F"/>
+                <w:kern w:val="0"/>
+                <w:sz w:val="24"/>
+                <w:szCs w:val="24"/>
+              </w:rPr>
+              <w:t>filter-mapping</w:t>
+            </w:r>
+            <w:r>
+              <w:rPr>
+                <w:rFonts w:ascii="Consolas" w:hAnsi="Consolas" w:cs="Consolas"/>
+                <w:color w:val="008080"/>
+                <w:kern w:val="0"/>
+                <w:sz w:val="24"/>
+                <w:szCs w:val="24"/>
+              </w:rPr>
+              <w:t>&gt;</w:t>
+            </w:r>
+          </w:p>
+        </w:tc>
+      </w:tr>
+    </w:tbl>
+    <w:p>
+      <w:pPr>
+        <w:spacing w:line="360" w:lineRule="auto"/>
+        <w:ind w:firstLineChars="200" w:firstLine="480"/>
+        <w:rPr>
+          <w:rFonts w:ascii="Times New Roman" w:eastAsia="宋体" w:hAnsi="Times New Roman" w:cs="Times New Roman"/>
+          <w:sz w:val="24"/>
+          <w:szCs w:val="24"/>
+        </w:rPr>
+      </w:pPr>
+      <w:r>
+        <w:rPr>
+          <w:rFonts w:ascii="Times New Roman" w:eastAsia="宋体" w:hAnsi="Times New Roman" w:cs="Times New Roman"/>
+          <w:sz w:val="24"/>
+          <w:szCs w:val="24"/>
+        </w:rPr>
+        <w:t>2</w:t>
+      </w:r>
+      <w:r>
+        <w:rPr>
+          <w:rFonts w:ascii="Times New Roman" w:eastAsia="宋体" w:hAnsi="Times New Roman" w:cs="Times New Roman" w:hint="eastAsia"/>
+          <w:sz w:val="24"/>
+          <w:szCs w:val="24"/>
+        </w:rPr>
+        <w:t>、</w:t>
+      </w:r>
+      <w:r>
+        <w:rPr>
+          <w:rFonts w:ascii="Times New Roman" w:eastAsia="宋体" w:hAnsi="Times New Roman" w:cs="Times New Roman" w:hint="eastAsia"/>
+          <w:sz w:val="24"/>
+          <w:szCs w:val="24"/>
+        </w:rPr>
+        <w:t>前端控制器，负责前端请求的分发功能，只要前端出现请求，就会将请</w:t>
+      </w:r>
+      <w:r>
+        <w:rPr>
+          <w:rFonts w:ascii="Times New Roman" w:eastAsia="宋体" w:hAnsi="Times New Roman" w:cs="Times New Roman" w:hint="eastAsia"/>
+          <w:sz w:val="24"/>
+          <w:szCs w:val="24"/>
+        </w:rPr>
+        <w:lastRenderedPageBreak/>
+        <w:t>求进行分发到具体的类和具体的方法上。</w:t>
+      </w:r>
+    </w:p>
+    <w:p>
+      <w:pPr>
+        <w:spacing w:line="360" w:lineRule="auto"/>
+        <w:ind w:firstLineChars="200" w:firstLine="480"/>
+        <w:rPr>
+          <w:rFonts w:ascii="Times New Roman" w:eastAsia="宋体" w:hAnsi="Times New Roman" w:cs="Times New Roman"/>
+          <w:sz w:val="24"/>
+          <w:szCs w:val="24"/>
+        </w:rPr>
+      </w:pPr>
+      <w:r>
+        <w:rPr>
+          <w:rFonts w:ascii="Times New Roman" w:eastAsia="宋体" w:hAnsi="Times New Roman" w:cs="Times New Roman" w:hint="eastAsia"/>
+          <w:sz w:val="24"/>
+          <w:szCs w:val="24"/>
+        </w:rPr>
+        <w:t>其中该过滤器会直接放行在</w:t>
+      </w:r>
+      <w:r>
+        <w:rPr>
+          <w:rFonts w:ascii="Times New Roman" w:eastAsia="宋体" w:hAnsi="Times New Roman" w:cs="Times New Roman" w:hint="eastAsia"/>
+          <w:sz w:val="24"/>
+          <w:szCs w:val="24"/>
+        </w:rPr>
+        <w:t>static</w:t>
+      </w:r>
+      <w:r>
+        <w:rPr>
+          <w:rFonts w:ascii="Times New Roman" w:eastAsia="宋体" w:hAnsi="Times New Roman" w:cs="Times New Roman" w:hint="eastAsia"/>
+          <w:sz w:val="24"/>
+          <w:szCs w:val="24"/>
+        </w:rPr>
+        <w:t>包下的所有资源，所以将静态资源全部放在</w:t>
+      </w:r>
+      <w:r>
+        <w:rPr>
+          <w:rFonts w:ascii="Times New Roman" w:eastAsia="宋体" w:hAnsi="Times New Roman" w:cs="Times New Roman" w:hint="eastAsia"/>
+          <w:sz w:val="24"/>
+          <w:szCs w:val="24"/>
+        </w:rPr>
+        <w:t>static</w:t>
+      </w:r>
+      <w:r>
+        <w:rPr>
+          <w:rFonts w:ascii="Times New Roman" w:eastAsia="宋体" w:hAnsi="Times New Roman" w:cs="Times New Roman" w:hint="eastAsia"/>
+          <w:sz w:val="24"/>
+          <w:szCs w:val="24"/>
+        </w:rPr>
+        <w:t>包下，那么我们就可以不需要处理和静态资源相关的问题。</w:t>
+      </w:r>
+    </w:p>
+    <w:p>
+      <w:pPr>
+        <w:spacing w:line="360" w:lineRule="auto"/>
+        <w:ind w:firstLineChars="200" w:firstLine="480"/>
+        <w:rPr>
+          <w:rFonts w:ascii="Times New Roman" w:eastAsia="宋体" w:hAnsi="Times New Roman" w:cs="Times New Roman" w:hint="eastAsia"/>
+          <w:sz w:val="24"/>
+          <w:szCs w:val="24"/>
+        </w:rPr>
+      </w:pPr>
+      <w:r>
+        <w:rPr>
+          <w:rFonts w:ascii="Times New Roman" w:eastAsia="宋体" w:hAnsi="Times New Roman" w:cs="Times New Roman" w:hint="eastAsia"/>
+          <w:sz w:val="24"/>
+          <w:szCs w:val="24"/>
+        </w:rPr>
+        <w:t>【注意】被前端请求访问的方法，必须是被</w:t>
+      </w:r>
+      <w:r>
+        <w:rPr>
+          <w:rFonts w:ascii="Times New Roman" w:eastAsia="宋体" w:hAnsi="Times New Roman" w:cs="Times New Roman" w:hint="eastAsia"/>
+          <w:sz w:val="24"/>
+          <w:szCs w:val="24"/>
+        </w:rPr>
+        <w:t>public</w:t>
+      </w:r>
+      <w:r>
+        <w:rPr>
+          <w:rFonts w:ascii="Times New Roman" w:eastAsia="宋体" w:hAnsi="Times New Roman" w:cs="Times New Roman" w:hint="eastAsia"/>
+          <w:sz w:val="24"/>
+          <w:szCs w:val="24"/>
+        </w:rPr>
+        <w:t>修饰，参数必须为</w:t>
+      </w:r>
+      <w:proofErr w:type="spellStart"/>
+      <w:r>
+        <w:rPr>
+          <w:rFonts w:ascii="Times New Roman" w:eastAsia="宋体" w:hAnsi="Times New Roman" w:cs="Times New Roman" w:hint="eastAsia"/>
+          <w:sz w:val="24"/>
+          <w:szCs w:val="24"/>
+        </w:rPr>
+        <w:t>HttpServletRequest</w:t>
+      </w:r>
+      <w:proofErr w:type="spellEnd"/>
+      <w:r>
+        <w:rPr>
+          <w:rFonts w:ascii="Times New Roman" w:eastAsia="宋体" w:hAnsi="Times New Roman" w:cs="Times New Roman" w:hint="eastAsia"/>
+          <w:sz w:val="24"/>
+          <w:szCs w:val="24"/>
+        </w:rPr>
+        <w:t>和</w:t>
+      </w:r>
+      <w:proofErr w:type="spellStart"/>
+      <w:r>
+        <w:rPr>
+          <w:rFonts w:ascii="Times New Roman" w:eastAsia="宋体" w:hAnsi="Times New Roman" w:cs="Times New Roman" w:hint="eastAsia"/>
+          <w:sz w:val="24"/>
+          <w:szCs w:val="24"/>
+        </w:rPr>
+        <w:t>HttpServlet</w:t>
+      </w:r>
+      <w:r>
+        <w:rPr>
+          <w:rFonts w:ascii="Times New Roman" w:eastAsia="宋体" w:hAnsi="Times New Roman" w:cs="Times New Roman"/>
+          <w:sz w:val="24"/>
+          <w:szCs w:val="24"/>
+        </w:rPr>
+        <w:t>Response</w:t>
+      </w:r>
+      <w:proofErr w:type="spellEnd"/>
+      <w:r>
+        <w:rPr>
+          <w:rFonts w:ascii="Times New Roman" w:eastAsia="宋体" w:hAnsi="Times New Roman" w:cs="Times New Roman" w:hint="eastAsia"/>
+          <w:sz w:val="24"/>
+          <w:szCs w:val="24"/>
+        </w:rPr>
+        <w:t>两个参数。</w:t>
+      </w:r>
+    </w:p>
+    <w:p>
+      <w:pPr>
+        <w:spacing w:line="360" w:lineRule="auto"/>
+        <w:ind w:firstLineChars="200" w:firstLine="480"/>
         <w:rPr>
           <w:rFonts w:ascii="Times New Roman" w:eastAsia="宋体" w:hAnsi="Times New Roman" w:cs="Times New Roman" w:hint="eastAsia"/>
           <w:b/>
@@ -4207,193 +5717,65 @@
           <w:szCs w:val="30"/>
         </w:rPr>
       </w:pPr>
+      <w:r>
+        <w:rPr>
+          <w:rFonts w:ascii="Times New Roman" w:eastAsia="宋体" w:hAnsi="Times New Roman" w:cs="Times New Roman" w:hint="eastAsia"/>
+          <w:sz w:val="24"/>
+          <w:szCs w:val="24"/>
+        </w:rPr>
+        <w:t>3</w:t>
+      </w:r>
+      <w:r>
+        <w:rPr>
+          <w:rFonts w:ascii="Times New Roman" w:eastAsia="宋体" w:hAnsi="Times New Roman" w:cs="Times New Roman" w:hint="eastAsia"/>
+          <w:sz w:val="24"/>
+          <w:szCs w:val="24"/>
+        </w:rPr>
+        <w:t>、视图解析器，负责解析所有执行方法返回的字符串，会自动请求转发到与该字符串对应的</w:t>
+      </w:r>
+      <w:r>
+        <w:rPr>
+          <w:rFonts w:ascii="Times New Roman" w:eastAsia="宋体" w:hAnsi="Times New Roman" w:cs="Times New Roman" w:hint="eastAsia"/>
+          <w:sz w:val="24"/>
+          <w:szCs w:val="24"/>
+        </w:rPr>
+        <w:t>static</w:t>
+      </w:r>
+      <w:r>
+        <w:rPr>
+          <w:rFonts w:ascii="Times New Roman" w:eastAsia="宋体" w:hAnsi="Times New Roman" w:cs="Times New Roman" w:hint="eastAsia"/>
+          <w:sz w:val="24"/>
+          <w:szCs w:val="24"/>
+        </w:rPr>
+        <w:t>包下的</w:t>
+      </w:r>
+      <w:r>
+        <w:rPr>
+          <w:rFonts w:ascii="Times New Roman" w:eastAsia="宋体" w:hAnsi="Times New Roman" w:cs="Times New Roman" w:hint="eastAsia"/>
+          <w:sz w:val="24"/>
+          <w:szCs w:val="24"/>
+        </w:rPr>
+        <w:t>视图中。</w:t>
+      </w:r>
     </w:p>
     <w:p>
       <w:pPr>
         <w:spacing w:line="360" w:lineRule="auto"/>
-        <w:ind w:firstLineChars="100" w:firstLine="281"/>
+        <w:rPr>
+          <w:rFonts w:ascii="Times New Roman" w:eastAsia="宋体" w:hAnsi="Times New Roman" w:cs="Times New Roman"/>
+          <w:sz w:val="24"/>
+          <w:szCs w:val="24"/>
+        </w:rPr>
+      </w:pPr>
+      <w:r>
         <w:rPr>
           <w:rFonts w:ascii="Times New Roman" w:eastAsia="宋体" w:hAnsi="Times New Roman" w:cs="Times New Roman"/>
           <w:b/>
           <w:sz w:val="28"/>
           <w:szCs w:val="28"/>
         </w:rPr>
-      </w:pPr>
-      <w:r>
-        <w:rPr>
-          <w:rFonts w:ascii="Times New Roman" w:eastAsia="宋体" w:hAnsi="Times New Roman" w:cs="Times New Roman"/>
-          <w:b/>
-          <w:sz w:val="28"/>
-          <w:szCs w:val="28"/>
-        </w:rPr>
-        <w:t>4.2</w:t>
-      </w:r>
-      <w:r>
-        <w:rPr>
-          <w:rFonts w:ascii="Times New Roman" w:eastAsia="宋体" w:hAnsi="Times New Roman" w:cs="Times New Roman" w:hint="eastAsia"/>
-          <w:b/>
-          <w:sz w:val="28"/>
-          <w:szCs w:val="28"/>
-        </w:rPr>
-        <w:t>、</w:t>
-      </w:r>
-      <w:proofErr w:type="spellStart"/>
-      <w:r>
-        <w:rPr>
-          <w:rFonts w:ascii="Times New Roman" w:eastAsia="宋体" w:hAnsi="Times New Roman" w:cs="Times New Roman" w:hint="eastAsia"/>
-          <w:b/>
-          <w:sz w:val="28"/>
-          <w:szCs w:val="28"/>
-        </w:rPr>
-        <w:t>MyBeanCont</w:t>
-      </w:r>
-      <w:r>
-        <w:rPr>
-          <w:rFonts w:ascii="Times New Roman" w:eastAsia="宋体" w:hAnsi="Times New Roman" w:cs="Times New Roman"/>
-          <w:b/>
-          <w:sz w:val="28"/>
-          <w:szCs w:val="28"/>
-        </w:rPr>
-        <w:t>rollerServlet</w:t>
-      </w:r>
-      <w:proofErr w:type="spellEnd"/>
-    </w:p>
-    <w:p>
-      <w:pPr>
-        <w:spacing w:line="360" w:lineRule="auto"/>
-        <w:ind w:firstLineChars="200" w:firstLine="480"/>
-        <w:rPr>
-          <w:rFonts w:ascii="Times New Roman" w:eastAsia="宋体" w:hAnsi="Times New Roman" w:cs="Times New Roman"/>
-          <w:sz w:val="24"/>
-          <w:szCs w:val="24"/>
-        </w:rPr>
-      </w:pPr>
-      <w:proofErr w:type="spellStart"/>
-      <w:r>
-        <w:rPr>
-          <w:rFonts w:ascii="Times New Roman" w:eastAsia="宋体" w:hAnsi="Times New Roman" w:cs="Times New Roman"/>
-          <w:sz w:val="24"/>
-          <w:szCs w:val="24"/>
-        </w:rPr>
-        <w:t>MyBeanControllerServlet</w:t>
-      </w:r>
-      <w:proofErr w:type="spellEnd"/>
-      <w:r>
-        <w:rPr>
-          <w:rFonts w:ascii="Times New Roman" w:eastAsia="宋体" w:hAnsi="Times New Roman" w:cs="Times New Roman" w:hint="eastAsia"/>
-          <w:sz w:val="24"/>
-          <w:szCs w:val="24"/>
-        </w:rPr>
-        <w:t>是</w:t>
-      </w:r>
-      <w:proofErr w:type="spellStart"/>
-      <w:r>
-        <w:rPr>
-          <w:rFonts w:ascii="Times New Roman" w:eastAsia="宋体" w:hAnsi="Times New Roman" w:cs="Times New Roman" w:hint="eastAsia"/>
-          <w:sz w:val="24"/>
-          <w:szCs w:val="24"/>
-        </w:rPr>
-        <w:t>mybean</w:t>
-      </w:r>
-      <w:proofErr w:type="spellEnd"/>
-      <w:r>
-        <w:rPr>
-          <w:rFonts w:ascii="Times New Roman" w:eastAsia="宋体" w:hAnsi="Times New Roman" w:cs="Times New Roman" w:hint="eastAsia"/>
-          <w:sz w:val="24"/>
-          <w:szCs w:val="24"/>
-        </w:rPr>
-        <w:t>框架的前端控制器，负责分发由前端发送过来的请求。</w:t>
-      </w:r>
-    </w:p>
-    <w:p>
-      <w:pPr>
-        <w:spacing w:line="360" w:lineRule="auto"/>
-        <w:ind w:firstLineChars="200" w:firstLine="480"/>
-        <w:rPr>
-          <w:rFonts w:ascii="Times New Roman" w:eastAsia="宋体" w:hAnsi="Times New Roman" w:cs="Times New Roman"/>
-          <w:b/>
-          <w:sz w:val="28"/>
-          <w:szCs w:val="28"/>
-        </w:rPr>
-      </w:pPr>
-      <w:r>
-        <w:rPr>
-          <w:rFonts w:ascii="Times New Roman" w:eastAsia="宋体" w:hAnsi="Times New Roman" w:cs="Times New Roman" w:hint="eastAsia"/>
-          <w:sz w:val="24"/>
-          <w:szCs w:val="24"/>
-        </w:rPr>
-        <w:t>【注意，</w:t>
-      </w:r>
-      <w:r>
-        <w:rPr>
-          <w:rFonts w:ascii="Times New Roman" w:eastAsia="宋体" w:hAnsi="Times New Roman" w:cs="Times New Roman" w:hint="eastAsia"/>
-          <w:sz w:val="24"/>
-          <w:szCs w:val="24"/>
-        </w:rPr>
-        <w:t>1</w:t>
-      </w:r>
-      <w:r>
-        <w:rPr>
-          <w:rFonts w:ascii="Times New Roman" w:eastAsia="宋体" w:hAnsi="Times New Roman" w:cs="Times New Roman"/>
-          <w:sz w:val="24"/>
-          <w:szCs w:val="24"/>
-        </w:rPr>
-        <w:t>.0.2</w:t>
-      </w:r>
-      <w:r>
-        <w:rPr>
-          <w:rFonts w:ascii="Times New Roman" w:eastAsia="宋体" w:hAnsi="Times New Roman" w:cs="Times New Roman" w:hint="eastAsia"/>
-          <w:sz w:val="24"/>
-          <w:szCs w:val="24"/>
-        </w:rPr>
-        <w:t>版本中，由于前端控制器的不完善，会拦截静态资源，所以还不能真正用于开发，而且前端访问的方法必须要有</w:t>
-      </w:r>
-      <w:proofErr w:type="spellStart"/>
-      <w:r>
-        <w:rPr>
-          <w:rFonts w:ascii="Times New Roman" w:eastAsia="宋体" w:hAnsi="Times New Roman" w:cs="Times New Roman" w:hint="eastAsia"/>
-          <w:sz w:val="24"/>
-          <w:szCs w:val="24"/>
-        </w:rPr>
-        <w:t>HttpServletRequest</w:t>
-      </w:r>
-      <w:proofErr w:type="spellEnd"/>
-      <w:r>
-        <w:rPr>
-          <w:rFonts w:ascii="Times New Roman" w:eastAsia="宋体" w:hAnsi="Times New Roman" w:cs="Times New Roman" w:hint="eastAsia"/>
-          <w:sz w:val="24"/>
-          <w:szCs w:val="24"/>
-        </w:rPr>
-        <w:t>和</w:t>
-      </w:r>
-      <w:proofErr w:type="spellStart"/>
-      <w:r>
-        <w:rPr>
-          <w:rFonts w:ascii="Times New Roman" w:eastAsia="宋体" w:hAnsi="Times New Roman" w:cs="Times New Roman" w:hint="eastAsia"/>
-          <w:sz w:val="24"/>
-          <w:szCs w:val="24"/>
-        </w:rPr>
-        <w:t>HttpServletResponse</w:t>
-      </w:r>
-      <w:proofErr w:type="spellEnd"/>
-      <w:r>
-        <w:rPr>
-          <w:rFonts w:ascii="Times New Roman" w:eastAsia="宋体" w:hAnsi="Times New Roman" w:cs="Times New Roman" w:hint="eastAsia"/>
-          <w:sz w:val="24"/>
-          <w:szCs w:val="24"/>
-        </w:rPr>
-        <w:t>这两个参数，否则会报错】</w:t>
-      </w:r>
-    </w:p>
-    <w:p>
-      <w:pPr>
-        <w:spacing w:line="360" w:lineRule="auto"/>
-        <w:rPr>
-          <w:rFonts w:ascii="Times New Roman" w:eastAsia="宋体" w:hAnsi="Times New Roman" w:cs="Times New Roman"/>
-          <w:sz w:val="24"/>
-          <w:szCs w:val="24"/>
-        </w:rPr>
-      </w:pPr>
+        <w:tab/>
+      </w:r>
     </w:p>
     <w:sectPr>
       <w:pgSz w:w="11906" w:h="16838"/>
